--- a/Documentation/Issues Document.docx
+++ b/Documentation/Issues Document.docx
@@ -1,308 +1,1030 @@
 
 <file path=word/document.xml><?xml version="1.0" encoding="utf-8"?>
-<w:document xmlns:mc="http://schemas.openxmlformats.org/markup-compatibility/2006" xmlns:o="urn:schemas-microsoft-com:office:office" xmlns:r="http://schemas.openxmlformats.org/officeDocument/2006/relationships" xmlns:m="http://schemas.openxmlformats.org/officeDocument/2006/math" xmlns:v="urn:schemas-microsoft-com:vml" xmlns:wp="http://schemas.openxmlformats.org/drawingml/2006/wordprocessingDrawing" xmlns:w10="urn:schemas-microsoft-com:office:word" xmlns:w="http://schemas.openxmlformats.org/wordprocessingml/2006/main" xmlns:wne="http://schemas.microsoft.com/office/word/2006/wordml" xmlns:sl="http://schemas.openxmlformats.org/schemaLibrary/2006/main" xmlns:a="http://schemas.openxmlformats.org/drawingml/2006/main" xmlns:pic="http://schemas.openxmlformats.org/drawingml/2006/picture" xmlns:c="http://schemas.openxmlformats.org/drawingml/2006/chart" xmlns:lc="http://schemas.openxmlformats.org/drawingml/2006/lockedCanvas" xmlns:dgm="http://schemas.openxmlformats.org/drawingml/2006/diagram" xmlns:wps="http://schemas.microsoft.com/office/word/2010/wordprocessingShape" xmlns:wpg="http://schemas.microsoft.com/office/word/2010/wordprocessingGroup" xmlns:w14="http://schemas.microsoft.com/office/word/2010/wordml" xmlns:w15="http://schemas.microsoft.com/office/word/2012/wordml">
+<w:document xmlns:wpc="http://schemas.microsoft.com/office/word/2010/wordprocessingCanvas" xmlns:cx="http://schemas.microsoft.com/office/drawing/2014/chartex" xmlns:cx1="http://schemas.microsoft.com/office/drawing/2015/9/8/chartex" xmlns:cx2="http://schemas.microsoft.com/office/drawing/2015/10/21/chartex" xmlns:cx3="http://schemas.microsoft.com/office/drawing/2016/5/9/chartex" xmlns:cx4="http://schemas.microsoft.com/office/drawing/2016/5/10/chartex" xmlns:cx5="http://schemas.microsoft.com/office/drawing/2016/5/11/chartex" xmlns:cx6="http://schemas.microsoft.com/office/drawing/2016/5/12/chartex" xmlns:cx7="http://schemas.microsoft.com/office/drawing/2016/5/13/chartex" xmlns:cx8="http://schemas.microsoft.com/office/drawing/2016/5/14/chartex" xmlns:mc="http://schemas.openxmlformats.org/markup-compatibility/2006" xmlns:aink="http://schemas.microsoft.com/office/drawing/2016/ink" xmlns:am3d="http://schemas.microsoft.com/office/drawing/2017/model3d" xmlns:o="urn:schemas-microsoft-com:office:office" xmlns:r="http://schemas.openxmlformats.org/officeDocument/2006/relationships" xmlns:m="http://schemas.openxmlformats.org/officeDocument/2006/math" xmlns:v="urn:schemas-microsoft-com:vml" xmlns:wp14="http://schemas.microsoft.com/office/word/2010/wordprocessingDrawing" xmlns:wp="http://schemas.openxmlformats.org/drawingml/2006/wordprocessingDrawing" xmlns:w10="urn:schemas-microsoft-com:office:word" xmlns:w="http://schemas.openxmlformats.org/wordprocessingml/2006/main" xmlns:w14="http://schemas.microsoft.com/office/word/2010/wordml" xmlns:w15="http://schemas.microsoft.com/office/word/2012/wordml" xmlns:w16cid="http://schemas.microsoft.com/office/word/2016/wordml/cid" xmlns:w16se="http://schemas.microsoft.com/office/word/2015/wordml/symex" xmlns:wpg="http://schemas.microsoft.com/office/word/2010/wordprocessingGroup" xmlns:wpi="http://schemas.microsoft.com/office/word/2010/wordprocessingInk" xmlns:wne="http://schemas.microsoft.com/office/word/2006/wordml" xmlns:wps="http://schemas.microsoft.com/office/word/2010/wordprocessingShape" mc:Ignorable="w14 w15 w16se w16cid wp14">
   <w:body>
     <w:p>
       <w:pPr>
         <w:contextualSpacing w:val="0"/>
-        <w:rPr/>
-      </w:pPr>
-      <w:r>
-        <w:rPr>
-          <w:rtl w:val="0"/>
-        </w:rPr>
-        <w:t xml:space="preserve">Issues Document.</w:t>
-      </w:r>
-    </w:p>
-    <w:p>
-      <w:pPr>
-        <w:contextualSpacing w:val="0"/>
-        <w:rPr/>
-      </w:pPr>
-      <w:r>
-        <w:rPr>
-          <w:rtl w:val="0"/>
-        </w:rPr>
-      </w:r>
-    </w:p>
-    <w:p>
-      <w:pPr>
-        <w:contextualSpacing w:val="0"/>
-        <w:rPr/>
-      </w:pPr>
-      <w:r>
-        <w:rPr>
-          <w:rtl w:val="0"/>
-        </w:rPr>
-        <w:t xml:space="preserve">Hey guys just add some bullet points if you run into any problems during the project, at the end ill add them to a final report document.</w:t>
-      </w:r>
-    </w:p>
-    <w:p>
-      <w:pPr>
-        <w:contextualSpacing w:val="0"/>
-        <w:rPr/>
-      </w:pPr>
-      <w:r>
-        <w:rPr>
-          <w:rtl w:val="0"/>
-        </w:rPr>
-      </w:r>
-    </w:p>
-    <w:p>
-      <w:pPr>
-        <w:contextualSpacing w:val="0"/>
-        <w:rPr/>
-      </w:pPr>
-      <w:r>
-        <w:rPr>
-          <w:rtl w:val="0"/>
-        </w:rPr>
-        <w:t xml:space="preserve">Week 1:</w:t>
-      </w:r>
-    </w:p>
-    <w:p>
-      <w:pPr>
-        <w:contextualSpacing w:val="0"/>
-        <w:rPr/>
-      </w:pPr>
-      <w:r>
-        <w:rPr>
-          <w:rtl w:val="0"/>
-        </w:rPr>
-      </w:r>
-    </w:p>
-    <w:p>
-      <w:pPr>
-        <w:contextualSpacing w:val="0"/>
-        <w:rPr/>
-      </w:pPr>
-      <w:r>
-        <w:rPr>
-          <w:rtl w:val="0"/>
-        </w:rPr>
-        <w:t xml:space="preserve">No issues arised formed groups and looked at BCI</w:t>
-      </w:r>
-    </w:p>
-    <w:p>
-      <w:pPr>
-        <w:contextualSpacing w:val="0"/>
-        <w:rPr/>
-      </w:pPr>
-      <w:r>
-        <w:rPr>
-          <w:rtl w:val="0"/>
-        </w:rPr>
-      </w:r>
-    </w:p>
-    <w:p>
-      <w:pPr>
-        <w:contextualSpacing w:val="0"/>
-        <w:rPr/>
-      </w:pPr>
-      <w:r>
-        <w:rPr>
-          <w:rtl w:val="0"/>
-        </w:rPr>
+      </w:pPr>
+      <w:r>
+        <w:t>Issues Document.</w:t>
+      </w:r>
+    </w:p>
+    <w:p>
+      <w:pPr>
+        <w:contextualSpacing w:val="0"/>
+      </w:pPr>
+    </w:p>
+    <w:p>
+      <w:pPr>
+        <w:contextualSpacing w:val="0"/>
+      </w:pPr>
+      <w:r>
+        <w:t>Hey guys just add some bullet points if you run into any problems during the project, at the end ill add them to a final report document.</w:t>
+      </w:r>
+    </w:p>
+    <w:p>
+      <w:pPr>
+        <w:contextualSpacing w:val="0"/>
+      </w:pPr>
+    </w:p>
+    <w:p>
+      <w:pPr>
+        <w:contextualSpacing w:val="0"/>
+      </w:pPr>
+      <w:r>
+        <w:t>Week 1:</w:t>
+      </w:r>
+    </w:p>
+    <w:p>
+      <w:pPr>
+        <w:contextualSpacing w:val="0"/>
+      </w:pPr>
+    </w:p>
+    <w:p>
+      <w:pPr>
+        <w:contextualSpacing w:val="0"/>
+      </w:pPr>
+      <w:r>
+        <w:t>No issues arised formed groups and looked at BCI</w:t>
+      </w:r>
+    </w:p>
+    <w:p>
+      <w:pPr>
+        <w:contextualSpacing w:val="0"/>
+      </w:pPr>
+    </w:p>
+    <w:p>
+      <w:pPr>
+        <w:contextualSpacing w:val="0"/>
+      </w:pPr>
+      <w:r>
         <w:t xml:space="preserve">Week 2 </w:t>
       </w:r>
     </w:p>
     <w:p>
       <w:pPr>
         <w:contextualSpacing w:val="0"/>
-        <w:rPr/>
-      </w:pPr>
-      <w:r>
-        <w:rPr>
-          <w:rtl w:val="0"/>
-        </w:rPr>
-      </w:r>
-    </w:p>
-    <w:p>
-      <w:pPr>
-        <w:contextualSpacing w:val="0"/>
-        <w:rPr/>
-      </w:pPr>
-      <w:r>
-        <w:rPr>
-          <w:rtl w:val="0"/>
-        </w:rPr>
-        <w:t xml:space="preserve">No Issues arised split groups and assined to specific project; Brain LED and Web interface</w:t>
-      </w:r>
-    </w:p>
-    <w:p>
-      <w:pPr>
-        <w:contextualSpacing w:val="0"/>
-        <w:rPr/>
-      </w:pPr>
-      <w:r>
-        <w:rPr>
-          <w:rtl w:val="0"/>
-        </w:rPr>
-      </w:r>
-    </w:p>
-    <w:p>
-      <w:pPr>
-        <w:contextualSpacing w:val="0"/>
-        <w:rPr/>
-      </w:pPr>
-      <w:r>
-        <w:rPr>
-          <w:rtl w:val="0"/>
-        </w:rPr>
-        <w:t xml:space="preserve">Week 3:</w:t>
-      </w:r>
-    </w:p>
-    <w:p>
-      <w:pPr>
-        <w:contextualSpacing w:val="0"/>
-        <w:rPr/>
-      </w:pPr>
-      <w:r>
-        <w:rPr>
-          <w:rtl w:val="0"/>
-        </w:rPr>
-      </w:r>
-    </w:p>
-    <w:p>
-      <w:pPr>
-        <w:contextualSpacing w:val="0"/>
-        <w:rPr/>
-      </w:pPr>
-      <w:r>
-        <w:rPr>
-          <w:rtl w:val="0"/>
-        </w:rPr>
-        <w:t xml:space="preserve">Date: 6/08/2018</w:t>
-      </w:r>
-    </w:p>
-    <w:p>
-      <w:pPr>
-        <w:contextualSpacing w:val="0"/>
-        <w:rPr/>
-      </w:pPr>
-      <w:r>
-        <w:rPr>
-          <w:rtl w:val="0"/>
-        </w:rPr>
-        <w:t xml:space="preserve">Title: Awaiting Project files.</w:t>
-      </w:r>
-    </w:p>
-    <w:p>
-      <w:pPr>
-        <w:contextualSpacing w:val="0"/>
-        <w:rPr/>
-      </w:pPr>
-      <w:r>
-        <w:rPr>
-          <w:rtl w:val="0"/>
-        </w:rPr>
-        <w:t xml:space="preserve">Parties Involved: Stakeholder, Project Team</w:t>
-      </w:r>
-    </w:p>
-    <w:p>
-      <w:pPr>
-        <w:contextualSpacing w:val="0"/>
-        <w:rPr/>
-      </w:pPr>
-      <w:r>
-        <w:rPr>
-          <w:rtl w:val="0"/>
-        </w:rPr>
-        <w:t xml:space="preserve">Description:</w:t>
-      </w:r>
-    </w:p>
-    <w:p>
-      <w:pPr>
-        <w:contextualSpacing w:val="0"/>
-        <w:rPr/>
-      </w:pPr>
-      <w:r>
-        <w:rPr>
-          <w:rtl w:val="0"/>
-        </w:rPr>
-        <w:t xml:space="preserve">As teams had been specified both groups ran into problems progressing further. This was due to awaiting documentation and project files from the stakeholder. While waiting it was decided that team members should research different methods of completing the project without the project files, team members found different methods for implementation and proceeded to investigate further.</w:t>
-      </w:r>
-    </w:p>
-    <w:p>
-      <w:pPr>
-        <w:contextualSpacing w:val="0"/>
-        <w:rPr/>
-      </w:pPr>
-      <w:r>
-        <w:rPr>
-          <w:rtl w:val="0"/>
-        </w:rPr>
-      </w:r>
-    </w:p>
-    <w:p>
-      <w:pPr>
-        <w:contextualSpacing w:val="0"/>
-        <w:rPr/>
-      </w:pPr>
-      <w:r>
-        <w:rPr>
-          <w:rtl w:val="0"/>
-        </w:rPr>
-        <w:t xml:space="preserve">Result:</w:t>
-      </w:r>
-    </w:p>
-    <w:p>
-      <w:pPr>
-        <w:contextualSpacing w:val="0"/>
-        <w:rPr/>
-      </w:pPr>
-      <w:r>
-        <w:rPr>
-          <w:rtl w:val="0"/>
-        </w:rPr>
-        <w:t xml:space="preserve">Stakeholder eventually did release project documentation to group and gave advice onto what directions could be achieved from there project resumed scheduled delivery.</w:t>
-      </w:r>
+      </w:pPr>
+    </w:p>
+    <w:p>
+      <w:pPr>
+        <w:contextualSpacing w:val="0"/>
+      </w:pPr>
+      <w:r>
+        <w:t>No Issues arised split groups and assined to specific project; Brain LED and Web interface</w:t>
+      </w:r>
+    </w:p>
+    <w:p>
+      <w:pPr>
+        <w:contextualSpacing w:val="0"/>
+      </w:pPr>
+    </w:p>
+    <w:p>
+      <w:pPr>
+        <w:contextualSpacing w:val="0"/>
+      </w:pPr>
+      <w:r>
+        <w:t>Week 3:</w:t>
+      </w:r>
+    </w:p>
+    <w:p>
+      <w:pPr>
+        <w:contextualSpacing w:val="0"/>
+      </w:pPr>
+    </w:p>
+    <w:p>
+      <w:pPr>
+        <w:contextualSpacing w:val="0"/>
+      </w:pPr>
+      <w:r>
+        <w:t xml:space="preserve">Date: </w:t>
+      </w:r>
+      <w:r>
+        <w:rPr>
+          <w:lang w:val="en-US"/>
+        </w:rPr>
+        <w:t>9</w:t>
+      </w:r>
+      <w:r>
+        <w:t>/08/2018</w:t>
+      </w:r>
+    </w:p>
+    <w:p>
+      <w:pPr>
+        <w:contextualSpacing w:val="0"/>
+      </w:pPr>
+      <w:r>
+        <w:t>Title: Awaiting Project files.</w:t>
+      </w:r>
+    </w:p>
+    <w:p>
+      <w:pPr>
+        <w:contextualSpacing w:val="0"/>
+      </w:pPr>
+      <w:r>
+        <w:t>Parties Involved: Stakeholder, Project Team</w:t>
+      </w:r>
+    </w:p>
+    <w:p>
+      <w:pPr>
+        <w:contextualSpacing w:val="0"/>
+      </w:pPr>
+      <w:r>
+        <w:t>Description:</w:t>
+      </w:r>
+    </w:p>
+    <w:p>
+      <w:pPr>
+        <w:contextualSpacing w:val="0"/>
+      </w:pPr>
+      <w:r>
+        <w:t>As teams had been specified both groups ran into pr</w:t>
+      </w:r>
+      <w:r>
+        <w:t>oblems progressing further. This was due to awaiting documentation and project files from the stakeholder. While waiting it was decided that team members should research different methods of completing the project without the project files, team members fo</w:t>
+      </w:r>
+      <w:r>
+        <w:t>und different methods for implementation and proceeded to investigate further.</w:t>
+      </w:r>
+    </w:p>
+    <w:p>
+      <w:pPr>
+        <w:contextualSpacing w:val="0"/>
+      </w:pPr>
+    </w:p>
+    <w:p>
+      <w:pPr>
+        <w:contextualSpacing w:val="0"/>
+      </w:pPr>
+      <w:r>
+        <w:t>Result:</w:t>
+      </w:r>
+    </w:p>
+    <w:p>
+      <w:pPr>
+        <w:contextualSpacing w:val="0"/>
+      </w:pPr>
+      <w:r>
+        <w:t>Stakeholder eventually did release project documentation to group and gave advice onto what directions could be achieved from there project resumed scheduled delivery.</w:t>
+      </w:r>
+    </w:p>
+    <w:p>
+      <w:pPr>
+        <w:contextualSpacing w:val="0"/>
+      </w:pPr>
+    </w:p>
+    <w:p>
+      <w:pPr>
+        <w:contextualSpacing w:val="0"/>
+        <w:rPr>
+          <w:lang w:val="en-US"/>
+        </w:rPr>
+      </w:pPr>
+      <w:r>
+        <w:rPr>
+          <w:lang w:val="en-US"/>
+        </w:rPr>
+        <w:t>Week 4:</w:t>
+      </w:r>
+    </w:p>
+    <w:p>
+      <w:pPr>
+        <w:contextualSpacing w:val="0"/>
+        <w:rPr>
+          <w:lang w:val="en-US"/>
+        </w:rPr>
+      </w:pPr>
+    </w:p>
+    <w:p>
+      <w:pPr>
+        <w:contextualSpacing w:val="0"/>
+      </w:pPr>
+      <w:r>
+        <w:t xml:space="preserve">Date: </w:t>
+      </w:r>
+      <w:r>
+        <w:rPr>
+          <w:lang w:val="en-US"/>
+        </w:rPr>
+        <w:t>16</w:t>
+      </w:r>
+      <w:r>
+        <w:t>/</w:t>
+      </w:r>
+      <w:r>
+        <w:rPr>
+          <w:lang w:val="en-US"/>
+        </w:rPr>
+        <w:t>08</w:t>
+      </w:r>
+      <w:r>
+        <w:t>/2018</w:t>
+      </w:r>
+    </w:p>
+    <w:p>
+      <w:pPr>
+        <w:contextualSpacing w:val="0"/>
+        <w:rPr>
+          <w:lang w:val="en-US"/>
+        </w:rPr>
+      </w:pPr>
+      <w:r>
+        <w:t>Title</w:t>
+      </w:r>
+      <w:r>
+        <w:rPr>
+          <w:lang w:val="en-US"/>
+        </w:rPr>
+        <w:t>: Awaiting hardware requests</w:t>
+      </w:r>
+    </w:p>
+    <w:p>
+      <w:pPr>
+        <w:contextualSpacing w:val="0"/>
+      </w:pPr>
+      <w:r>
+        <w:t>Parties Involved: Stakeholder, Project Team</w:t>
+      </w:r>
+    </w:p>
+    <w:p>
+      <w:pPr>
+        <w:contextualSpacing w:val="0"/>
+      </w:pPr>
+      <w:r>
+        <w:t>Description:</w:t>
+      </w:r>
+    </w:p>
+    <w:p>
+      <w:pPr>
+        <w:contextualSpacing w:val="0"/>
+      </w:pPr>
+    </w:p>
+    <w:p>
+      <w:pPr>
+        <w:contextualSpacing w:val="0"/>
+        <w:rPr>
+          <w:lang w:val="en-US"/>
+        </w:rPr>
+      </w:pPr>
+      <w:r>
+        <w:rPr>
+          <w:lang w:val="en-US"/>
+        </w:rPr>
+        <w:t>Team members ran into problems trying to get access to the EPOCH+, only one unit is available for both team groups to use at a time to collect data</w:t>
+      </w:r>
+      <w:r>
+        <w:rPr>
+          <w:lang w:val="en-US"/>
+        </w:rPr>
+        <w:t xml:space="preserve">. </w:t>
+      </w:r>
+      <w:proofErr w:type="gramStart"/>
+      <w:r>
+        <w:rPr>
+          <w:lang w:val="en-US"/>
+        </w:rPr>
+        <w:t>Also</w:t>
+      </w:r>
+      <w:proofErr w:type="gramEnd"/>
+      <w:r>
+        <w:rPr>
+          <w:lang w:val="en-US"/>
+        </w:rPr>
+        <w:t xml:space="preserve"> team members were waiting for the</w:t>
+      </w:r>
+      <w:r>
+        <w:rPr>
+          <w:lang w:val="en-US"/>
+        </w:rPr>
+        <w:t xml:space="preserve"> LED lights that would connect to the raspberry pi </w:t>
+      </w:r>
+      <w:r>
+        <w:rPr>
+          <w:lang w:val="en-US"/>
+        </w:rPr>
+        <w:t>to show the different signals</w:t>
+      </w:r>
+    </w:p>
+    <w:p>
+      <w:pPr>
+        <w:contextualSpacing w:val="0"/>
+      </w:pPr>
+    </w:p>
+    <w:p>
+      <w:pPr>
+        <w:contextualSpacing w:val="0"/>
+      </w:pPr>
+      <w:r>
+        <w:t>Result:</w:t>
+      </w:r>
+    </w:p>
+    <w:p>
+      <w:pPr>
+        <w:contextualSpacing w:val="0"/>
+        <w:rPr>
+          <w:lang w:val="en-US"/>
+        </w:rPr>
+      </w:pPr>
+      <w:r>
+        <w:rPr>
+          <w:lang w:val="en-US"/>
+        </w:rPr>
+        <w:t xml:space="preserve">Both groups agreed to share the EPOCH+ </w:t>
+      </w:r>
+      <w:r>
+        <w:rPr>
+          <w:lang w:val="en-US"/>
+        </w:rPr>
+        <w:t xml:space="preserve">and it was assigned to the software-Team for this week. Josh had organized with Trent to be able to use the LED and take them home for further testing. In the </w:t>
+      </w:r>
+      <w:proofErr w:type="gramStart"/>
+      <w:r>
+        <w:rPr>
+          <w:lang w:val="en-US"/>
+        </w:rPr>
+        <w:t>meantime</w:t>
+      </w:r>
+      <w:proofErr w:type="gramEnd"/>
+      <w:r>
+        <w:rPr>
+          <w:lang w:val="en-US"/>
+        </w:rPr>
+        <w:t xml:space="preserve"> the project team decided to focus on creating a dummy script and look at how the</w:t>
+      </w:r>
+      <w:r>
+        <w:rPr>
+          <w:lang w:val="en-US"/>
+        </w:rPr>
+        <w:t>y can implement all the python files for use in the raspberry pi.</w:t>
+      </w:r>
+    </w:p>
+    <w:p>
+      <w:pPr>
+        <w:contextualSpacing w:val="0"/>
+        <w:rPr>
+          <w:lang w:val="en-US"/>
+        </w:rPr>
+      </w:pPr>
+    </w:p>
+    <w:p>
+      <w:pPr>
+        <w:contextualSpacing w:val="0"/>
+        <w:rPr>
+          <w:lang w:val="en-US"/>
+        </w:rPr>
+      </w:pPr>
+    </w:p>
+    <w:p>
+      <w:pPr>
+        <w:contextualSpacing w:val="0"/>
+        <w:rPr>
+          <w:lang w:val="en-US"/>
+        </w:rPr>
+      </w:pPr>
+    </w:p>
+    <w:p>
+      <w:pPr>
+        <w:contextualSpacing w:val="0"/>
+        <w:rPr>
+          <w:lang w:val="en-US"/>
+        </w:rPr>
+      </w:pPr>
+    </w:p>
+    <w:p>
+      <w:pPr>
+        <w:contextualSpacing w:val="0"/>
+        <w:rPr>
+          <w:lang w:val="en-US"/>
+        </w:rPr>
+      </w:pPr>
+      <w:r>
+        <w:rPr>
+          <w:lang w:val="en-US"/>
+        </w:rPr>
+        <w:t>Week 5</w:t>
+      </w:r>
+    </w:p>
+    <w:p>
+      <w:pPr>
+        <w:contextualSpacing w:val="0"/>
+        <w:rPr>
+          <w:lang w:val="en-US"/>
+        </w:rPr>
+      </w:pPr>
+    </w:p>
+    <w:p>
+      <w:pPr>
+        <w:contextualSpacing w:val="0"/>
+      </w:pPr>
+      <w:r>
+        <w:t xml:space="preserve">Date: </w:t>
+      </w:r>
+      <w:r>
+        <w:rPr>
+          <w:lang w:val="en-US"/>
+        </w:rPr>
+        <w:t>23</w:t>
+      </w:r>
+      <w:r>
+        <w:t>/</w:t>
+      </w:r>
+      <w:r>
+        <w:rPr>
+          <w:lang w:val="en-US"/>
+        </w:rPr>
+        <w:t>08</w:t>
+      </w:r>
+      <w:r>
+        <w:t>/2018</w:t>
+      </w:r>
+    </w:p>
+    <w:p>
+      <w:pPr>
+        <w:contextualSpacing w:val="0"/>
+        <w:rPr>
+          <w:lang w:val="en-US"/>
+        </w:rPr>
+      </w:pPr>
+      <w:r>
+        <w:t xml:space="preserve">Title: </w:t>
+      </w:r>
+      <w:r>
+        <w:rPr>
+          <w:lang w:val="en-US"/>
+        </w:rPr>
+        <w:t>Implementing .</w:t>
+      </w:r>
+      <w:proofErr w:type="spellStart"/>
+      <w:r>
+        <w:rPr>
+          <w:lang w:val="en-US"/>
+        </w:rPr>
+        <w:t>xdf</w:t>
+      </w:r>
+      <w:proofErr w:type="spellEnd"/>
+      <w:r>
+        <w:rPr>
+          <w:lang w:val="en-US"/>
+        </w:rPr>
+        <w:t xml:space="preserve"> format</w:t>
+      </w:r>
+    </w:p>
+    <w:p>
+      <w:pPr>
+        <w:contextualSpacing w:val="0"/>
+      </w:pPr>
+      <w:r>
+        <w:t>Parties Involved: Project Team</w:t>
+      </w:r>
+    </w:p>
+    <w:p>
+      <w:pPr>
+        <w:contextualSpacing w:val="0"/>
+      </w:pPr>
+    </w:p>
+    <w:p>
+      <w:pPr>
+        <w:contextualSpacing w:val="0"/>
+        <w:rPr>
+          <w:lang w:val="en-US"/>
+        </w:rPr>
+      </w:pPr>
+      <w:r>
+        <w:rPr>
+          <w:lang w:val="en-US"/>
+        </w:rPr>
+        <w:t xml:space="preserve">Team members have </w:t>
+      </w:r>
+      <w:r>
+        <w:rPr>
+          <w:lang w:val="en-US"/>
+        </w:rPr>
+        <w:t>analyzed</w:t>
+      </w:r>
+      <w:r>
+        <w:rPr>
+          <w:lang w:val="en-US"/>
+        </w:rPr>
+        <w:t xml:space="preserve"> and tried to implement the code changes, </w:t>
+      </w:r>
+      <w:r>
+        <w:rPr>
+          <w:lang w:val="en-US"/>
+        </w:rPr>
+        <w:t xml:space="preserve">Git hub has proved useful in the team development environment. Project members are having a hard time </w:t>
+      </w:r>
+      <w:r>
+        <w:rPr>
+          <w:lang w:val="en-US"/>
+        </w:rPr>
+        <w:t xml:space="preserve">using. </w:t>
+      </w:r>
+      <w:proofErr w:type="gramStart"/>
+      <w:r>
+        <w:rPr>
+          <w:lang w:val="en-US"/>
+        </w:rPr>
+        <w:t>.</w:t>
+      </w:r>
+      <w:proofErr w:type="spellStart"/>
+      <w:r>
+        <w:rPr>
+          <w:lang w:val="en-US"/>
+        </w:rPr>
+        <w:t>xdf</w:t>
+      </w:r>
+      <w:proofErr w:type="spellEnd"/>
+      <w:proofErr w:type="gramEnd"/>
+      <w:r>
+        <w:rPr>
+          <w:lang w:val="en-US"/>
+        </w:rPr>
+        <w:t xml:space="preserve"> format and creating dummy scripts to test </w:t>
+      </w:r>
+      <w:r>
+        <w:rPr>
+          <w:lang w:val="en-US"/>
+        </w:rPr>
+        <w:t xml:space="preserve">the implementation on the Raspberry pi. As test data has not been received yet </w:t>
+      </w:r>
+    </w:p>
+    <w:p>
+      <w:pPr>
+        <w:contextualSpacing w:val="0"/>
+        <w:rPr>
+          <w:lang w:val="en-US"/>
+        </w:rPr>
+      </w:pPr>
+    </w:p>
+    <w:p>
+      <w:pPr>
+        <w:contextualSpacing w:val="0"/>
+      </w:pPr>
+      <w:r>
+        <w:t>Result:</w:t>
+      </w:r>
+    </w:p>
+    <w:p>
+      <w:pPr>
+        <w:contextualSpacing w:val="0"/>
+        <w:rPr>
+          <w:lang w:val="en-US"/>
+        </w:rPr>
+      </w:pPr>
+      <w:r>
+        <w:rPr>
+          <w:lang w:val="en-US"/>
+        </w:rPr>
+        <w:t xml:space="preserve">Team members brute forced and hacked together a basic implementation which proved useful in testing. </w:t>
+      </w:r>
+    </w:p>
+    <w:p>
+      <w:pPr>
+        <w:contextualSpacing w:val="0"/>
+        <w:rPr>
+          <w:lang w:val="en-US"/>
+        </w:rPr>
+      </w:pPr>
+    </w:p>
+    <w:p>
+      <w:pPr>
+        <w:contextualSpacing w:val="0"/>
+        <w:rPr>
+          <w:lang w:val="en-US"/>
+        </w:rPr>
+      </w:pPr>
+      <w:bookmarkStart w:id="0" w:name="_GoBack"/>
+      <w:bookmarkEnd w:id="0"/>
+    </w:p>
+    <w:p>
+      <w:pPr>
+        <w:contextualSpacing w:val="0"/>
+        <w:rPr>
+          <w:lang w:val="en-US"/>
+        </w:rPr>
+      </w:pPr>
     </w:p>
     <w:sectPr>
-      <w:pgSz w:h="16834" w:w="11909"/>
-      <w:pgMar w:bottom="1440" w:top="1440" w:left="1440" w:right="1440" w:header="0" w:footer="720"/>
+      <w:pgSz w:w="11909" w:h="16834"/>
+      <w:pgMar w:top="1440" w:right="1440" w:bottom="1440" w:left="1440" w:header="0" w:footer="720" w:gutter="0"/>
       <w:pgNumType w:start="1"/>
+      <w:cols w:space="720"/>
     </w:sectPr>
   </w:body>
 </w:document>
 </file>
 
-<file path=word/numbering.xml><?xml version="1.0" encoding="utf-8"?>
-<w:numbering xmlns:mc="http://schemas.openxmlformats.org/markup-compatibility/2006" xmlns:o="urn:schemas-microsoft-com:office:office" xmlns:r="http://schemas.openxmlformats.org/officeDocument/2006/relationships" xmlns:m="http://schemas.openxmlformats.org/officeDocument/2006/math" xmlns:v="urn:schemas-microsoft-com:vml" xmlns:wp="http://schemas.openxmlformats.org/drawingml/2006/wordprocessingDrawing" xmlns:w10="urn:schemas-microsoft-com:office:word" xmlns:w="http://schemas.openxmlformats.org/wordprocessingml/2006/main" xmlns:wne="http://schemas.microsoft.com/office/word/2006/wordml" xmlns:sl="http://schemas.openxmlformats.org/schemaLibrary/2006/main" xmlns:a="http://schemas.openxmlformats.org/drawingml/2006/main" xmlns:pic="http://schemas.openxmlformats.org/drawingml/2006/picture" xmlns:c="http://schemas.openxmlformats.org/drawingml/2006/chart" xmlns:lc="http://schemas.openxmlformats.org/drawingml/2006/lockedCanvas" xmlns:dgm="http://schemas.openxmlformats.org/drawingml/2006/diagram" xmlns:wps="http://schemas.microsoft.com/office/word/2010/wordprocessingShape" xmlns:wpg="http://schemas.microsoft.com/office/word/2010/wordprocessingGroup" xmlns:w14="http://schemas.microsoft.com/office/word/2010/wordml" xmlns:w15="http://schemas.microsoft.com/office/word/2012/wordml"/>
-</file>
-
 <file path=word/styles.xml><?xml version="1.0" encoding="utf-8"?>
-<w:styles xmlns:mc="http://schemas.openxmlformats.org/markup-compatibility/2006" xmlns:o="urn:schemas-microsoft-com:office:office" xmlns:r="http://schemas.openxmlformats.org/officeDocument/2006/relationships" xmlns:m="http://schemas.openxmlformats.org/officeDocument/2006/math" xmlns:v="urn:schemas-microsoft-com:vml" xmlns:wp="http://schemas.openxmlformats.org/drawingml/2006/wordprocessingDrawing" xmlns:w10="urn:schemas-microsoft-com:office:word" xmlns:w="http://schemas.openxmlformats.org/wordprocessingml/2006/main" xmlns:wne="http://schemas.microsoft.com/office/word/2006/wordml" xmlns:sl="http://schemas.openxmlformats.org/schemaLibrary/2006/main" xmlns:a="http://schemas.openxmlformats.org/drawingml/2006/main" xmlns:pic="http://schemas.openxmlformats.org/drawingml/2006/picture" xmlns:c="http://schemas.openxmlformats.org/drawingml/2006/chart" xmlns:lc="http://schemas.openxmlformats.org/drawingml/2006/lockedCanvas" xmlns:dgm="http://schemas.openxmlformats.org/drawingml/2006/diagram" xmlns:wps="http://schemas.microsoft.com/office/word/2010/wordprocessingShape" xmlns:wpg="http://schemas.microsoft.com/office/word/2010/wordprocessingGroup" xmlns:w14="http://schemas.microsoft.com/office/word/2010/wordml" xmlns:w15="http://schemas.microsoft.com/office/word/2012/wordml">
+<w:styles xmlns:mc="http://schemas.openxmlformats.org/markup-compatibility/2006" xmlns:r="http://schemas.openxmlformats.org/officeDocument/2006/relationships" xmlns:w="http://schemas.openxmlformats.org/wordprocessingml/2006/main" xmlns:w14="http://schemas.microsoft.com/office/word/2010/wordml" xmlns:w15="http://schemas.microsoft.com/office/word/2012/wordml" xmlns:w16cid="http://schemas.microsoft.com/office/word/2016/wordml/cid" xmlns:w16se="http://schemas.microsoft.com/office/word/2015/wordml/symex" mc:Ignorable="w14 w15 w16se w16cid">
   <w:docDefaults>
     <w:rPrDefault>
       <w:rPr>
-        <w:rFonts w:ascii="Arial" w:cs="Arial" w:eastAsia="Arial" w:hAnsi="Arial"/>
+        <w:rFonts w:ascii="Arial" w:eastAsia="Arial" w:hAnsi="Arial" w:cs="Arial"/>
         <w:sz w:val="22"/>
         <w:szCs w:val="22"/>
-        <w:lang w:val="en_GB"/>
+        <w:lang w:eastAsia="en-US" w:bidi="ar-SA"/>
       </w:rPr>
     </w:rPrDefault>
     <w:pPrDefault>
       <w:pPr>
         <w:spacing w:line="276" w:lineRule="auto"/>
-        <w:contextualSpacing w:val="1"/>
+        <w:contextualSpacing/>
       </w:pPr>
     </w:pPrDefault>
   </w:docDefaults>
-  <w:style w:type="paragraph" w:styleId="Normal" w:default="1">
-    <w:name w:val="normal"/>
-  </w:style>
-  <w:style w:type="table" w:styleId="TableNormal" w:default="1">
-    <w:name w:val="Table Normal"/>
+  <w:latentStyles w:defLockedState="0" w:defUIPriority="99" w:defSemiHidden="0" w:defUnhideWhenUsed="0" w:defQFormat="0" w:count="375">
+    <w:lsdException w:name="Normal" w:uiPriority="0" w:qFormat="1"/>
+    <w:lsdException w:name="heading 1" w:uiPriority="9" w:qFormat="1"/>
+    <w:lsdException w:name="heading 2" w:semiHidden="1" w:uiPriority="9" w:unhideWhenUsed="1" w:qFormat="1"/>
+    <w:lsdException w:name="heading 3" w:semiHidden="1" w:uiPriority="9" w:unhideWhenUsed="1" w:qFormat="1"/>
+    <w:lsdException w:name="heading 4" w:semiHidden="1" w:uiPriority="9" w:unhideWhenUsed="1" w:qFormat="1"/>
+    <w:lsdException w:name="heading 5" w:semiHidden="1" w:uiPriority="9" w:unhideWhenUsed="1" w:qFormat="1"/>
+    <w:lsdException w:name="heading 6" w:semiHidden="1" w:uiPriority="9" w:unhideWhenUsed="1" w:qFormat="1"/>
+    <w:lsdException w:name="heading 7" w:semiHidden="1" w:uiPriority="9" w:unhideWhenUsed="1" w:qFormat="1"/>
+    <w:lsdException w:name="heading 8" w:semiHidden="1" w:uiPriority="9" w:unhideWhenUsed="1" w:qFormat="1"/>
+    <w:lsdException w:name="heading 9" w:semiHidden="1" w:uiPriority="9" w:unhideWhenUsed="1" w:qFormat="1"/>
+    <w:lsdException w:name="index 1" w:semiHidden="1" w:unhideWhenUsed="1"/>
+    <w:lsdException w:name="index 2" w:semiHidden="1" w:unhideWhenUsed="1"/>
+    <w:lsdException w:name="index 3" w:semiHidden="1" w:unhideWhenUsed="1"/>
+    <w:lsdException w:name="index 4" w:semiHidden="1" w:unhideWhenUsed="1"/>
+    <w:lsdException w:name="index 5" w:semiHidden="1" w:unhideWhenUsed="1"/>
+    <w:lsdException w:name="index 6" w:semiHidden="1" w:unhideWhenUsed="1"/>
+    <w:lsdException w:name="index 7" w:semiHidden="1" w:unhideWhenUsed="1"/>
+    <w:lsdException w:name="index 8" w:semiHidden="1" w:unhideWhenUsed="1"/>
+    <w:lsdException w:name="index 9" w:semiHidden="1" w:unhideWhenUsed="1"/>
+    <w:lsdException w:name="toc 1" w:semiHidden="1" w:uiPriority="39" w:unhideWhenUsed="1"/>
+    <w:lsdException w:name="toc 2" w:semiHidden="1" w:uiPriority="39" w:unhideWhenUsed="1"/>
+    <w:lsdException w:name="toc 3" w:semiHidden="1" w:uiPriority="39" w:unhideWhenUsed="1"/>
+    <w:lsdException w:name="toc 4" w:semiHidden="1" w:uiPriority="39" w:unhideWhenUsed="1"/>
+    <w:lsdException w:name="toc 5" w:semiHidden="1" w:uiPriority="39" w:unhideWhenUsed="1"/>
+    <w:lsdException w:name="toc 6" w:semiHidden="1" w:uiPriority="39" w:unhideWhenUsed="1"/>
+    <w:lsdException w:name="toc 7" w:semiHidden="1" w:uiPriority="39" w:unhideWhenUsed="1"/>
+    <w:lsdException w:name="toc 8" w:semiHidden="1" w:uiPriority="39" w:unhideWhenUsed="1"/>
+    <w:lsdException w:name="toc 9" w:semiHidden="1" w:uiPriority="39" w:unhideWhenUsed="1"/>
+    <w:lsdException w:name="Normal Indent" w:semiHidden="1" w:unhideWhenUsed="1"/>
+    <w:lsdException w:name="footnote text" w:semiHidden="1" w:unhideWhenUsed="1"/>
+    <w:lsdException w:name="annotation text" w:semiHidden="1" w:unhideWhenUsed="1"/>
+    <w:lsdException w:name="header" w:semiHidden="1" w:unhideWhenUsed="1"/>
+    <w:lsdException w:name="footer" w:semiHidden="1" w:unhideWhenUsed="1"/>
+    <w:lsdException w:name="index heading" w:semiHidden="1" w:unhideWhenUsed="1"/>
+    <w:lsdException w:name="caption" w:semiHidden="1" w:uiPriority="35" w:unhideWhenUsed="1" w:qFormat="1"/>
+    <w:lsdException w:name="table of figures" w:semiHidden="1" w:unhideWhenUsed="1"/>
+    <w:lsdException w:name="envelope address" w:semiHidden="1" w:unhideWhenUsed="1"/>
+    <w:lsdException w:name="envelope return" w:semiHidden="1" w:unhideWhenUsed="1"/>
+    <w:lsdException w:name="footnote reference" w:semiHidden="1" w:unhideWhenUsed="1"/>
+    <w:lsdException w:name="annotation reference" w:semiHidden="1" w:unhideWhenUsed="1"/>
+    <w:lsdException w:name="line number" w:semiHidden="1" w:unhideWhenUsed="1"/>
+    <w:lsdException w:name="page number" w:semiHidden="1" w:unhideWhenUsed="1"/>
+    <w:lsdException w:name="endnote reference" w:semiHidden="1" w:unhideWhenUsed="1"/>
+    <w:lsdException w:name="endnote text" w:semiHidden="1" w:unhideWhenUsed="1"/>
+    <w:lsdException w:name="table of authorities" w:semiHidden="1" w:unhideWhenUsed="1"/>
+    <w:lsdException w:name="macro" w:semiHidden="1" w:unhideWhenUsed="1"/>
+    <w:lsdException w:name="toa heading" w:semiHidden="1" w:unhideWhenUsed="1"/>
+    <w:lsdException w:name="List" w:semiHidden="1" w:unhideWhenUsed="1"/>
+    <w:lsdException w:name="List Bullet" w:semiHidden="1" w:unhideWhenUsed="1"/>
+    <w:lsdException w:name="List Number" w:semiHidden="1" w:unhideWhenUsed="1"/>
+    <w:lsdException w:name="List 2" w:semiHidden="1" w:unhideWhenUsed="1"/>
+    <w:lsdException w:name="List 3" w:semiHidden="1" w:unhideWhenUsed="1"/>
+    <w:lsdException w:name="List 4" w:semiHidden="1" w:unhideWhenUsed="1"/>
+    <w:lsdException w:name="List 5" w:semiHidden="1" w:unhideWhenUsed="1"/>
+    <w:lsdException w:name="List Bullet 2" w:semiHidden="1" w:unhideWhenUsed="1"/>
+    <w:lsdException w:name="List Bullet 3" w:semiHidden="1" w:unhideWhenUsed="1"/>
+    <w:lsdException w:name="List Bullet 4" w:semiHidden="1" w:unhideWhenUsed="1"/>
+    <w:lsdException w:name="List Bullet 5" w:semiHidden="1" w:unhideWhenUsed="1"/>
+    <w:lsdException w:name="List Number 2" w:semiHidden="1" w:unhideWhenUsed="1"/>
+    <w:lsdException w:name="List Number 3" w:semiHidden="1" w:unhideWhenUsed="1"/>
+    <w:lsdException w:name="List Number 4" w:semiHidden="1" w:unhideWhenUsed="1"/>
+    <w:lsdException w:name="List Number 5" w:semiHidden="1" w:unhideWhenUsed="1"/>
+    <w:lsdException w:name="Title" w:uiPriority="10" w:qFormat="1"/>
+    <w:lsdException w:name="Closing" w:semiHidden="1" w:unhideWhenUsed="1"/>
+    <w:lsdException w:name="Signature" w:semiHidden="1" w:unhideWhenUsed="1"/>
+    <w:lsdException w:name="Default Paragraph Font" w:semiHidden="1" w:uiPriority="1" w:unhideWhenUsed="1"/>
+    <w:lsdException w:name="Body Text" w:semiHidden="1" w:unhideWhenUsed="1"/>
+    <w:lsdException w:name="Body Text Indent" w:semiHidden="1" w:unhideWhenUsed="1"/>
+    <w:lsdException w:name="List Continue" w:semiHidden="1" w:unhideWhenUsed="1"/>
+    <w:lsdException w:name="List Continue 2" w:semiHidden="1" w:unhideWhenUsed="1"/>
+    <w:lsdException w:name="List Continue 3" w:semiHidden="1" w:unhideWhenUsed="1"/>
+    <w:lsdException w:name="List Continue 4" w:semiHidden="1" w:unhideWhenUsed="1"/>
+    <w:lsdException w:name="List Continue 5" w:semiHidden="1" w:unhideWhenUsed="1"/>
+    <w:lsdException w:name="Message Header" w:semiHidden="1" w:unhideWhenUsed="1"/>
+    <w:lsdException w:name="Subtitle" w:uiPriority="11" w:qFormat="1"/>
+    <w:lsdException w:name="Salutation" w:semiHidden="1" w:unhideWhenUsed="1"/>
+    <w:lsdException w:name="Date" w:semiHidden="1" w:unhideWhenUsed="1"/>
+    <w:lsdException w:name="Body Text First Indent" w:semiHidden="1" w:unhideWhenUsed="1"/>
+    <w:lsdException w:name="Body Text First Indent 2" w:semiHidden="1" w:unhideWhenUsed="1"/>
+    <w:lsdException w:name="Note Heading" w:semiHidden="1" w:unhideWhenUsed="1"/>
+    <w:lsdException w:name="Body Text 2" w:semiHidden="1" w:unhideWhenUsed="1"/>
+    <w:lsdException w:name="Body Text 3" w:semiHidden="1" w:unhideWhenUsed="1"/>
+    <w:lsdException w:name="Body Text Indent 2" w:semiHidden="1" w:unhideWhenUsed="1"/>
+    <w:lsdException w:name="Body Text Indent 3" w:semiHidden="1" w:unhideWhenUsed="1"/>
+    <w:lsdException w:name="Block Text" w:semiHidden="1" w:unhideWhenUsed="1"/>
+    <w:lsdException w:name="Hyperlink" w:semiHidden="1" w:unhideWhenUsed="1"/>
+    <w:lsdException w:name="FollowedHyperlink" w:semiHidden="1" w:unhideWhenUsed="1"/>
+    <w:lsdException w:name="Strong" w:uiPriority="22" w:qFormat="1"/>
+    <w:lsdException w:name="Emphasis" w:uiPriority="20" w:qFormat="1"/>
+    <w:lsdException w:name="Document Map" w:semiHidden="1" w:unhideWhenUsed="1"/>
+    <w:lsdException w:name="Plain Text" w:semiHidden="1" w:unhideWhenUsed="1"/>
+    <w:lsdException w:name="E-mail Signature" w:semiHidden="1" w:unhideWhenUsed="1"/>
+    <w:lsdException w:name="HTML Top of Form" w:semiHidden="1" w:unhideWhenUsed="1"/>
+    <w:lsdException w:name="HTML Bottom of Form" w:semiHidden="1" w:unhideWhenUsed="1"/>
+    <w:lsdException w:name="Normal (Web)" w:semiHidden="1" w:unhideWhenUsed="1"/>
+    <w:lsdException w:name="HTML Acronym" w:semiHidden="1" w:unhideWhenUsed="1"/>
+    <w:lsdException w:name="HTML Address" w:semiHidden="1" w:unhideWhenUsed="1"/>
+    <w:lsdException w:name="HTML Cite" w:semiHidden="1" w:unhideWhenUsed="1"/>
+    <w:lsdException w:name="HTML Code" w:semiHidden="1" w:unhideWhenUsed="1"/>
+    <w:lsdException w:name="HTML Definition" w:semiHidden="1" w:unhideWhenUsed="1"/>
+    <w:lsdException w:name="HTML Keyboard" w:semiHidden="1" w:unhideWhenUsed="1"/>
+    <w:lsdException w:name="HTML Preformatted" w:semiHidden="1" w:unhideWhenUsed="1"/>
+    <w:lsdException w:name="HTML Sample" w:semiHidden="1" w:unhideWhenUsed="1"/>
+    <w:lsdException w:name="HTML Typewriter" w:semiHidden="1" w:unhideWhenUsed="1"/>
+    <w:lsdException w:name="HTML Variable" w:semiHidden="1" w:unhideWhenUsed="1"/>
+    <w:lsdException w:name="Normal Table" w:semiHidden="1" w:unhideWhenUsed="1"/>
+    <w:lsdException w:name="annotation subject" w:semiHidden="1" w:unhideWhenUsed="1"/>
+    <w:lsdException w:name="No List" w:semiHidden="1" w:unhideWhenUsed="1"/>
+    <w:lsdException w:name="Outline List 1" w:semiHidden="1" w:unhideWhenUsed="1"/>
+    <w:lsdException w:name="Outline List 2" w:semiHidden="1" w:unhideWhenUsed="1"/>
+    <w:lsdException w:name="Outline List 3" w:semiHidden="1" w:unhideWhenUsed="1"/>
+    <w:lsdException w:name="Table Simple 1" w:semiHidden="1" w:unhideWhenUsed="1"/>
+    <w:lsdException w:name="Table Simple 2" w:semiHidden="1" w:unhideWhenUsed="1"/>
+    <w:lsdException w:name="Table Simple 3" w:semiHidden="1" w:unhideWhenUsed="1"/>
+    <w:lsdException w:name="Table Classic 1" w:semiHidden="1" w:unhideWhenUsed="1"/>
+    <w:lsdException w:name="Table Classic 2" w:semiHidden="1" w:unhideWhenUsed="1"/>
+    <w:lsdException w:name="Table Classic 3" w:semiHidden="1" w:unhideWhenUsed="1"/>
+    <w:lsdException w:name="Table Classic 4" w:semiHidden="1" w:unhideWhenUsed="1"/>
+    <w:lsdException w:name="Table Colorful 1" w:semiHidden="1" w:unhideWhenUsed="1"/>
+    <w:lsdException w:name="Table Colorful 2" w:semiHidden="1" w:unhideWhenUsed="1"/>
+    <w:lsdException w:name="Table Colorful 3" w:semiHidden="1" w:unhideWhenUsed="1"/>
+    <w:lsdException w:name="Table Columns 1" w:semiHidden="1" w:unhideWhenUsed="1"/>
+    <w:lsdException w:name="Table Columns 2" w:semiHidden="1" w:unhideWhenUsed="1"/>
+    <w:lsdException w:name="Table Columns 3" w:semiHidden="1" w:unhideWhenUsed="1"/>
+    <w:lsdException w:name="Table Columns 4" w:semiHidden="1" w:unhideWhenUsed="1"/>
+    <w:lsdException w:name="Table Columns 5" w:semiHidden="1" w:unhideWhenUsed="1"/>
+    <w:lsdException w:name="Table Grid 1" w:semiHidden="1" w:unhideWhenUsed="1"/>
+    <w:lsdException w:name="Table Grid 2" w:semiHidden="1" w:unhideWhenUsed="1"/>
+    <w:lsdException w:name="Table Grid 3" w:semiHidden="1" w:unhideWhenUsed="1"/>
+    <w:lsdException w:name="Table Grid 4" w:semiHidden="1" w:unhideWhenUsed="1"/>
+    <w:lsdException w:name="Table Grid 5" w:semiHidden="1" w:unhideWhenUsed="1"/>
+    <w:lsdException w:name="Table Grid 6" w:semiHidden="1" w:unhideWhenUsed="1"/>
+    <w:lsdException w:name="Table Grid 7" w:semiHidden="1" w:unhideWhenUsed="1"/>
+    <w:lsdException w:name="Table Grid 8" w:semiHidden="1" w:unhideWhenUsed="1"/>
+    <w:lsdException w:name="Table List 1" w:semiHidden="1" w:unhideWhenUsed="1"/>
+    <w:lsdException w:name="Table List 2" w:semiHidden="1" w:unhideWhenUsed="1"/>
+    <w:lsdException w:name="Table List 3" w:semiHidden="1" w:unhideWhenUsed="1"/>
+    <w:lsdException w:name="Table List 4" w:semiHidden="1" w:unhideWhenUsed="1"/>
+    <w:lsdException w:name="Table List 5" w:semiHidden="1" w:unhideWhenUsed="1"/>
+    <w:lsdException w:name="Table List 6" w:semiHidden="1" w:unhideWhenUsed="1"/>
+    <w:lsdException w:name="Table List 7" w:semiHidden="1" w:unhideWhenUsed="1"/>
+    <w:lsdException w:name="Table List 8" w:semiHidden="1" w:unhideWhenUsed="1"/>
+    <w:lsdException w:name="Table 3D effects 1" w:semiHidden="1" w:unhideWhenUsed="1"/>
+    <w:lsdException w:name="Table 3D effects 2" w:semiHidden="1" w:unhideWhenUsed="1"/>
+    <w:lsdException w:name="Table 3D effects 3" w:semiHidden="1" w:unhideWhenUsed="1"/>
+    <w:lsdException w:name="Table Contemporary" w:semiHidden="1" w:unhideWhenUsed="1"/>
+    <w:lsdException w:name="Table Elegant" w:semiHidden="1" w:unhideWhenUsed="1"/>
+    <w:lsdException w:name="Table Professional" w:semiHidden="1" w:unhideWhenUsed="1"/>
+    <w:lsdException w:name="Table Subtle 1" w:semiHidden="1" w:unhideWhenUsed="1"/>
+    <w:lsdException w:name="Table Subtle 2" w:semiHidden="1" w:unhideWhenUsed="1"/>
+    <w:lsdException w:name="Table Web 1" w:semiHidden="1" w:unhideWhenUsed="1"/>
+    <w:lsdException w:name="Table Web 2" w:semiHidden="1" w:unhideWhenUsed="1"/>
+    <w:lsdException w:name="Table Web 3" w:semiHidden="1" w:unhideWhenUsed="1"/>
+    <w:lsdException w:name="Balloon Text" w:semiHidden="1" w:unhideWhenUsed="1"/>
+    <w:lsdException w:name="Table Grid" w:uiPriority="39"/>
+    <w:lsdException w:name="Table Theme" w:semiHidden="1" w:unhideWhenUsed="1"/>
+    <w:lsdException w:name="Placeholder Text" w:semiHidden="1"/>
+    <w:lsdException w:name="No Spacing" w:uiPriority="1" w:qFormat="1"/>
+    <w:lsdException w:name="Light Shading" w:uiPriority="60"/>
+    <w:lsdException w:name="Light List" w:uiPriority="61"/>
+    <w:lsdException w:name="Light Grid" w:uiPriority="62"/>
+    <w:lsdException w:name="Medium Shading 1" w:uiPriority="63"/>
+    <w:lsdException w:name="Medium Shading 2" w:uiPriority="64"/>
+    <w:lsdException w:name="Medium List 1" w:uiPriority="65"/>
+    <w:lsdException w:name="Medium List 2" w:uiPriority="66"/>
+    <w:lsdException w:name="Medium Grid 1" w:uiPriority="67"/>
+    <w:lsdException w:name="Medium Grid 2" w:uiPriority="68"/>
+    <w:lsdException w:name="Medium Grid 3" w:uiPriority="69"/>
+    <w:lsdException w:name="Dark List" w:uiPriority="70"/>
+    <w:lsdException w:name="Colorful Shading" w:uiPriority="71"/>
+    <w:lsdException w:name="Colorful List" w:uiPriority="72"/>
+    <w:lsdException w:name="Colorful Grid" w:uiPriority="73"/>
+    <w:lsdException w:name="Light Shading Accent 1" w:uiPriority="60"/>
+    <w:lsdException w:name="Light List Accent 1" w:uiPriority="61"/>
+    <w:lsdException w:name="Light Grid Accent 1" w:uiPriority="62"/>
+    <w:lsdException w:name="Medium Shading 1 Accent 1" w:uiPriority="63"/>
+    <w:lsdException w:name="Medium Shading 2 Accent 1" w:uiPriority="64"/>
+    <w:lsdException w:name="Medium List 1 Accent 1" w:uiPriority="65"/>
+    <w:lsdException w:name="Revision" w:semiHidden="1"/>
+    <w:lsdException w:name="List Paragraph" w:uiPriority="34" w:qFormat="1"/>
+    <w:lsdException w:name="Quote" w:uiPriority="29" w:qFormat="1"/>
+    <w:lsdException w:name="Intense Quote" w:uiPriority="30" w:qFormat="1"/>
+    <w:lsdException w:name="Medium List 2 Accent 1" w:uiPriority="66"/>
+    <w:lsdException w:name="Medium Grid 1 Accent 1" w:uiPriority="67"/>
+    <w:lsdException w:name="Medium Grid 2 Accent 1" w:uiPriority="68"/>
+    <w:lsdException w:name="Medium Grid 3 Accent 1" w:uiPriority="69"/>
+    <w:lsdException w:name="Dark List Accent 1" w:uiPriority="70"/>
+    <w:lsdException w:name="Colorful Shading Accent 1" w:uiPriority="71"/>
+    <w:lsdException w:name="Colorful List Accent 1" w:uiPriority="72"/>
+    <w:lsdException w:name="Colorful Grid Accent 1" w:uiPriority="73"/>
+    <w:lsdException w:name="Light Shading Accent 2" w:uiPriority="60"/>
+    <w:lsdException w:name="Light List Accent 2" w:uiPriority="61"/>
+    <w:lsdException w:name="Light Grid Accent 2" w:uiPriority="62"/>
+    <w:lsdException w:name="Medium Shading 1 Accent 2" w:uiPriority="63"/>
+    <w:lsdException w:name="Medium Shading 2 Accent 2" w:uiPriority="64"/>
+    <w:lsdException w:name="Medium List 1 Accent 2" w:uiPriority="65"/>
+    <w:lsdException w:name="Medium List 2 Accent 2" w:uiPriority="66"/>
+    <w:lsdException w:name="Medium Grid 1 Accent 2" w:uiPriority="67"/>
+    <w:lsdException w:name="Medium Grid 2 Accent 2" w:uiPriority="68"/>
+    <w:lsdException w:name="Medium Grid 3 Accent 2" w:uiPriority="69"/>
+    <w:lsdException w:name="Dark List Accent 2" w:uiPriority="70"/>
+    <w:lsdException w:name="Colorful Shading Accent 2" w:uiPriority="71"/>
+    <w:lsdException w:name="Colorful List Accent 2" w:uiPriority="72"/>
+    <w:lsdException w:name="Colorful Grid Accent 2" w:uiPriority="73"/>
+    <w:lsdException w:name="Light Shading Accent 3" w:uiPriority="60"/>
+    <w:lsdException w:name="Light List Accent 3" w:uiPriority="61"/>
+    <w:lsdException w:name="Light Grid Accent 3" w:uiPriority="62"/>
+    <w:lsdException w:name="Medium Shading 1 Accent 3" w:uiPriority="63"/>
+    <w:lsdException w:name="Medium Shading 2 Accent 3" w:uiPriority="64"/>
+    <w:lsdException w:name="Medium List 1 Accent 3" w:uiPriority="65"/>
+    <w:lsdException w:name="Medium List 2 Accent 3" w:uiPriority="66"/>
+    <w:lsdException w:name="Medium Grid 1 Accent 3" w:uiPriority="67"/>
+    <w:lsdException w:name="Medium Grid 2 Accent 3" w:uiPriority="68"/>
+    <w:lsdException w:name="Medium Grid 3 Accent 3" w:uiPriority="69"/>
+    <w:lsdException w:name="Dark List Accent 3" w:uiPriority="70"/>
+    <w:lsdException w:name="Colorful Shading Accent 3" w:uiPriority="71"/>
+    <w:lsdException w:name="Colorful List Accent 3" w:uiPriority="72"/>
+    <w:lsdException w:name="Colorful Grid Accent 3" w:uiPriority="73"/>
+    <w:lsdException w:name="Light Shading Accent 4" w:uiPriority="60"/>
+    <w:lsdException w:name="Light List Accent 4" w:uiPriority="61"/>
+    <w:lsdException w:name="Light Grid Accent 4" w:uiPriority="62"/>
+    <w:lsdException w:name="Medium Shading 1 Accent 4" w:uiPriority="63"/>
+    <w:lsdException w:name="Medium Shading 2 Accent 4" w:uiPriority="64"/>
+    <w:lsdException w:name="Medium List 1 Accent 4" w:uiPriority="65"/>
+    <w:lsdException w:name="Medium List 2 Accent 4" w:uiPriority="66"/>
+    <w:lsdException w:name="Medium Grid 1 Accent 4" w:uiPriority="67"/>
+    <w:lsdException w:name="Medium Grid 2 Accent 4" w:uiPriority="68"/>
+    <w:lsdException w:name="Medium Grid 3 Accent 4" w:uiPriority="69"/>
+    <w:lsdException w:name="Dark List Accent 4" w:uiPriority="70"/>
+    <w:lsdException w:name="Colorful Shading Accent 4" w:uiPriority="71"/>
+    <w:lsdException w:name="Colorful List Accent 4" w:uiPriority="72"/>
+    <w:lsdException w:name="Colorful Grid Accent 4" w:uiPriority="73"/>
+    <w:lsdException w:name="Light Shading Accent 5" w:uiPriority="60"/>
+    <w:lsdException w:name="Light List Accent 5" w:uiPriority="61"/>
+    <w:lsdException w:name="Light Grid Accent 5" w:uiPriority="62"/>
+    <w:lsdException w:name="Medium Shading 1 Accent 5" w:uiPriority="63"/>
+    <w:lsdException w:name="Medium Shading 2 Accent 5" w:uiPriority="64"/>
+    <w:lsdException w:name="Medium List 1 Accent 5" w:uiPriority="65"/>
+    <w:lsdException w:name="Medium List 2 Accent 5" w:uiPriority="66"/>
+    <w:lsdException w:name="Medium Grid 1 Accent 5" w:uiPriority="67"/>
+    <w:lsdException w:name="Medium Grid 2 Accent 5" w:uiPriority="68"/>
+    <w:lsdException w:name="Medium Grid 3 Accent 5" w:uiPriority="69"/>
+    <w:lsdException w:name="Dark List Accent 5" w:uiPriority="70"/>
+    <w:lsdException w:name="Colorful Shading Accent 5" w:uiPriority="71"/>
+    <w:lsdException w:name="Colorful List Accent 5" w:uiPriority="72"/>
+    <w:lsdException w:name="Colorful Grid Accent 5" w:uiPriority="73"/>
+    <w:lsdException w:name="Light Shading Accent 6" w:uiPriority="60"/>
+    <w:lsdException w:name="Light List Accent 6" w:uiPriority="61"/>
+    <w:lsdException w:name="Light Grid Accent 6" w:uiPriority="62"/>
+    <w:lsdException w:name="Medium Shading 1 Accent 6" w:uiPriority="63"/>
+    <w:lsdException w:name="Medium Shading 2 Accent 6" w:uiPriority="64"/>
+    <w:lsdException w:name="Medium List 1 Accent 6" w:uiPriority="65"/>
+    <w:lsdException w:name="Medium List 2 Accent 6" w:uiPriority="66"/>
+    <w:lsdException w:name="Medium Grid 1 Accent 6" w:uiPriority="67"/>
+    <w:lsdException w:name="Medium Grid 2 Accent 6" w:uiPriority="68"/>
+    <w:lsdException w:name="Medium Grid 3 Accent 6" w:uiPriority="69"/>
+    <w:lsdException w:name="Dark List Accent 6" w:uiPriority="70"/>
+    <w:lsdException w:name="Colorful Shading Accent 6" w:uiPriority="71"/>
+    <w:lsdException w:name="Colorful List Accent 6" w:uiPriority="72"/>
+    <w:lsdException w:name="Colorful Grid Accent 6" w:uiPriority="73"/>
+    <w:lsdException w:name="Subtle Emphasis" w:uiPriority="19" w:qFormat="1"/>
+    <w:lsdException w:name="Intense Emphasis" w:uiPriority="21" w:qFormat="1"/>
+    <w:lsdException w:name="Subtle Reference" w:uiPriority="31" w:qFormat="1"/>
+    <w:lsdException w:name="Intense Reference" w:uiPriority="32" w:qFormat="1"/>
+    <w:lsdException w:name="Book Title" w:uiPriority="33" w:qFormat="1"/>
+    <w:lsdException w:name="Bibliography" w:semiHidden="1" w:uiPriority="37" w:unhideWhenUsed="1"/>
+    <w:lsdException w:name="TOC Heading" w:semiHidden="1" w:uiPriority="39" w:unhideWhenUsed="1" w:qFormat="1"/>
+    <w:lsdException w:name="Plain Table 1" w:uiPriority="41"/>
+    <w:lsdException w:name="Plain Table 2" w:uiPriority="42"/>
+    <w:lsdException w:name="Plain Table 3" w:uiPriority="43"/>
+    <w:lsdException w:name="Plain Table 4" w:uiPriority="44"/>
+    <w:lsdException w:name="Plain Table 5" w:uiPriority="45"/>
+    <w:lsdException w:name="Grid Table Light" w:uiPriority="40"/>
+    <w:lsdException w:name="Grid Table 1 Light" w:uiPriority="46"/>
+    <w:lsdException w:name="Grid Table 2" w:uiPriority="47"/>
+    <w:lsdException w:name="Grid Table 3" w:uiPriority="48"/>
+    <w:lsdException w:name="Grid Table 4" w:uiPriority="49"/>
+    <w:lsdException w:name="Grid Table 5 Dark" w:uiPriority="50"/>
+    <w:lsdException w:name="Grid Table 6 Colorful" w:uiPriority="51"/>
+    <w:lsdException w:name="Grid Table 7 Colorful" w:uiPriority="52"/>
+    <w:lsdException w:name="Grid Table 1 Light Accent 1" w:uiPriority="46"/>
+    <w:lsdException w:name="Grid Table 2 Accent 1" w:uiPriority="47"/>
+    <w:lsdException w:name="Grid Table 3 Accent 1" w:uiPriority="48"/>
+    <w:lsdException w:name="Grid Table 4 Accent 1" w:uiPriority="49"/>
+    <w:lsdException w:name="Grid Table 5 Dark Accent 1" w:uiPriority="50"/>
+    <w:lsdException w:name="Grid Table 6 Colorful Accent 1" w:uiPriority="51"/>
+    <w:lsdException w:name="Grid Table 7 Colorful Accent 1" w:uiPriority="52"/>
+    <w:lsdException w:name="Grid Table 1 Light Accent 2" w:uiPriority="46"/>
+    <w:lsdException w:name="Grid Table 2 Accent 2" w:uiPriority="47"/>
+    <w:lsdException w:name="Grid Table 3 Accent 2" w:uiPriority="48"/>
+    <w:lsdException w:name="Grid Table 4 Accent 2" w:uiPriority="49"/>
+    <w:lsdException w:name="Grid Table 5 Dark Accent 2" w:uiPriority="50"/>
+    <w:lsdException w:name="Grid Table 6 Colorful Accent 2" w:uiPriority="51"/>
+    <w:lsdException w:name="Grid Table 7 Colorful Accent 2" w:uiPriority="52"/>
+    <w:lsdException w:name="Grid Table 1 Light Accent 3" w:uiPriority="46"/>
+    <w:lsdException w:name="Grid Table 2 Accent 3" w:uiPriority="47"/>
+    <w:lsdException w:name="Grid Table 3 Accent 3" w:uiPriority="48"/>
+    <w:lsdException w:name="Grid Table 4 Accent 3" w:uiPriority="49"/>
+    <w:lsdException w:name="Grid Table 5 Dark Accent 3" w:uiPriority="50"/>
+    <w:lsdException w:name="Grid Table 6 Colorful Accent 3" w:uiPriority="51"/>
+    <w:lsdException w:name="Grid Table 7 Colorful Accent 3" w:uiPriority="52"/>
+    <w:lsdException w:name="Grid Table 1 Light Accent 4" w:uiPriority="46"/>
+    <w:lsdException w:name="Grid Table 2 Accent 4" w:uiPriority="47"/>
+    <w:lsdException w:name="Grid Table 3 Accent 4" w:uiPriority="48"/>
+    <w:lsdException w:name="Grid Table 4 Accent 4" w:uiPriority="49"/>
+    <w:lsdException w:name="Grid Table 5 Dark Accent 4" w:uiPriority="50"/>
+    <w:lsdException w:name="Grid Table 6 Colorful Accent 4" w:uiPriority="51"/>
+    <w:lsdException w:name="Grid Table 7 Colorful Accent 4" w:uiPriority="52"/>
+    <w:lsdException w:name="Grid Table 1 Light Accent 5" w:uiPriority="46"/>
+    <w:lsdException w:name="Grid Table 2 Accent 5" w:uiPriority="47"/>
+    <w:lsdException w:name="Grid Table 3 Accent 5" w:uiPriority="48"/>
+    <w:lsdException w:name="Grid Table 4 Accent 5" w:uiPriority="49"/>
+    <w:lsdException w:name="Grid Table 5 Dark Accent 5" w:uiPriority="50"/>
+    <w:lsdException w:name="Grid Table 6 Colorful Accent 5" w:uiPriority="51"/>
+    <w:lsdException w:name="Grid Table 7 Colorful Accent 5" w:uiPriority="52"/>
+    <w:lsdException w:name="Grid Table 1 Light Accent 6" w:uiPriority="46"/>
+    <w:lsdException w:name="Grid Table 2 Accent 6" w:uiPriority="47"/>
+    <w:lsdException w:name="Grid Table 3 Accent 6" w:uiPriority="48"/>
+    <w:lsdException w:name="Grid Table 4 Accent 6" w:uiPriority="49"/>
+    <w:lsdException w:name="Grid Table 5 Dark Accent 6" w:uiPriority="50"/>
+    <w:lsdException w:name="Grid Table 6 Colorful Accent 6" w:uiPriority="51"/>
+    <w:lsdException w:name="Grid Table 7 Colorful Accent 6" w:uiPriority="52"/>
+    <w:lsdException w:name="List Table 1 Light" w:uiPriority="46"/>
+    <w:lsdException w:name="List Table 2" w:uiPriority="47"/>
+    <w:lsdException w:name="List Table 3" w:uiPriority="48"/>
+    <w:lsdException w:name="List Table 4" w:uiPriority="49"/>
+    <w:lsdException w:name="List Table 5 Dark" w:uiPriority="50"/>
+    <w:lsdException w:name="List Table 6 Colorful" w:uiPriority="51"/>
+    <w:lsdException w:name="List Table 7 Colorful" w:uiPriority="52"/>
+    <w:lsdException w:name="List Table 1 Light Accent 1" w:uiPriority="46"/>
+    <w:lsdException w:name="List Table 2 Accent 1" w:uiPriority="47"/>
+    <w:lsdException w:name="List Table 3 Accent 1" w:uiPriority="48"/>
+    <w:lsdException w:name="List Table 4 Accent 1" w:uiPriority="49"/>
+    <w:lsdException w:name="List Table 5 Dark Accent 1" w:uiPriority="50"/>
+    <w:lsdException w:name="List Table 6 Colorful Accent 1" w:uiPriority="51"/>
+    <w:lsdException w:name="List Table 7 Colorful Accent 1" w:uiPriority="52"/>
+    <w:lsdException w:name="List Table 1 Light Accent 2" w:uiPriority="46"/>
+    <w:lsdException w:name="List Table 2 Accent 2" w:uiPriority="47"/>
+    <w:lsdException w:name="List Table 3 Accent 2" w:uiPriority="48"/>
+    <w:lsdException w:name="List Table 4 Accent 2" w:uiPriority="49"/>
+    <w:lsdException w:name="List Table 5 Dark Accent 2" w:uiPriority="50"/>
+    <w:lsdException w:name="List Table 6 Colorful Accent 2" w:uiPriority="51"/>
+    <w:lsdException w:name="List Table 7 Colorful Accent 2" w:uiPriority="52"/>
+    <w:lsdException w:name="List Table 1 Light Accent 3" w:uiPriority="46"/>
+    <w:lsdException w:name="List Table 2 Accent 3" w:uiPriority="47"/>
+    <w:lsdException w:name="List Table 3 Accent 3" w:uiPriority="48"/>
+    <w:lsdException w:name="List Table 4 Accent 3" w:uiPriority="49"/>
+    <w:lsdException w:name="List Table 5 Dark Accent 3" w:uiPriority="50"/>
+    <w:lsdException w:name="List Table 6 Colorful Accent 3" w:uiPriority="51"/>
+    <w:lsdException w:name="List Table 7 Colorful Accent 3" w:uiPriority="52"/>
+    <w:lsdException w:name="List Table 1 Light Accent 4" w:uiPriority="46"/>
+    <w:lsdException w:name="List Table 2 Accent 4" w:uiPriority="47"/>
+    <w:lsdException w:name="List Table 3 Accent 4" w:uiPriority="48"/>
+    <w:lsdException w:name="List Table 4 Accent 4" w:uiPriority="49"/>
+    <w:lsdException w:name="List Table 5 Dark Accent 4" w:uiPriority="50"/>
+    <w:lsdException w:name="List Table 6 Colorful Accent 4" w:uiPriority="51"/>
+    <w:lsdException w:name="List Table 7 Colorful Accent 4" w:uiPriority="52"/>
+    <w:lsdException w:name="List Table 1 Light Accent 5" w:uiPriority="46"/>
+    <w:lsdException w:name="List Table 2 Accent 5" w:uiPriority="47"/>
+    <w:lsdException w:name="List Table 3 Accent 5" w:uiPriority="48"/>
+    <w:lsdException w:name="List Table 4 Accent 5" w:uiPriority="49"/>
+    <w:lsdException w:name="List Table 5 Dark Accent 5" w:uiPriority="50"/>
+    <w:lsdException w:name="List Table 6 Colorful Accent 5" w:uiPriority="51"/>
+    <w:lsdException w:name="List Table 7 Colorful Accent 5" w:uiPriority="52"/>
+    <w:lsdException w:name="List Table 1 Light Accent 6" w:uiPriority="46"/>
+    <w:lsdException w:name="List Table 2 Accent 6" w:uiPriority="47"/>
+    <w:lsdException w:name="List Table 3 Accent 6" w:uiPriority="48"/>
+    <w:lsdException w:name="List Table 4 Accent 6" w:uiPriority="49"/>
+    <w:lsdException w:name="List Table 5 Dark Accent 6" w:uiPriority="50"/>
+    <w:lsdException w:name="List Table 6 Colorful Accent 6" w:uiPriority="51"/>
+    <w:lsdException w:name="List Table 7 Colorful Accent 6" w:uiPriority="52"/>
+    <w:lsdException w:name="Mention" w:semiHidden="1" w:unhideWhenUsed="1"/>
+    <w:lsdException w:name="Smart Hyperlink" w:semiHidden="1" w:unhideWhenUsed="1"/>
+    <w:lsdException w:name="Hashtag" w:semiHidden="1" w:unhideWhenUsed="1"/>
+    <w:lsdException w:name="Unresolved Mention" w:semiHidden="1" w:unhideWhenUsed="1"/>
+  </w:latentStyles>
+  <w:style w:type="paragraph" w:default="1" w:styleId="Normal">
+    <w:name w:val="Normal"/>
+    <w:qFormat/>
   </w:style>
   <w:style w:type="paragraph" w:styleId="Heading1">
     <w:name w:val="heading 1"/>
     <w:basedOn w:val="Normal"/>
     <w:next w:val="Normal"/>
+    <w:uiPriority w:val="9"/>
+    <w:qFormat/>
     <w:pPr>
-      <w:keepNext w:val="1"/>
-      <w:keepLines w:val="1"/>
-      <w:spacing w:after="120" w:before="400" w:lineRule="auto"/>
+      <w:keepNext/>
+      <w:keepLines/>
+      <w:spacing w:before="400" w:after="120"/>
+      <w:outlineLvl w:val="0"/>
     </w:pPr>
     <w:rPr>
       <w:sz w:val="40"/>
@@ -313,13 +1035,17 @@
     <w:name w:val="heading 2"/>
     <w:basedOn w:val="Normal"/>
     <w:next w:val="Normal"/>
+    <w:uiPriority w:val="9"/>
+    <w:semiHidden/>
+    <w:unhideWhenUsed/>
+    <w:qFormat/>
     <w:pPr>
-      <w:keepNext w:val="1"/>
-      <w:keepLines w:val="1"/>
-      <w:spacing w:after="120" w:before="360" w:lineRule="auto"/>
+      <w:keepNext/>
+      <w:keepLines/>
+      <w:spacing w:before="360" w:after="120"/>
+      <w:outlineLvl w:val="1"/>
     </w:pPr>
     <w:rPr>
-      <w:b w:val="0"/>
       <w:sz w:val="32"/>
       <w:szCs w:val="32"/>
     </w:rPr>
@@ -328,13 +1054,17 @@
     <w:name w:val="heading 3"/>
     <w:basedOn w:val="Normal"/>
     <w:next w:val="Normal"/>
+    <w:uiPriority w:val="9"/>
+    <w:semiHidden/>
+    <w:unhideWhenUsed/>
+    <w:qFormat/>
     <w:pPr>
-      <w:keepNext w:val="1"/>
-      <w:keepLines w:val="1"/>
-      <w:spacing w:after="80" w:before="320" w:lineRule="auto"/>
+      <w:keepNext/>
+      <w:keepLines/>
+      <w:spacing w:before="320" w:after="80"/>
+      <w:outlineLvl w:val="2"/>
     </w:pPr>
     <w:rPr>
-      <w:b w:val="0"/>
       <w:color w:val="434343"/>
       <w:sz w:val="28"/>
       <w:szCs w:val="28"/>
@@ -344,10 +1074,15 @@
     <w:name w:val="heading 4"/>
     <w:basedOn w:val="Normal"/>
     <w:next w:val="Normal"/>
+    <w:uiPriority w:val="9"/>
+    <w:semiHidden/>
+    <w:unhideWhenUsed/>
+    <w:qFormat/>
     <w:pPr>
-      <w:keepNext w:val="1"/>
-      <w:keepLines w:val="1"/>
-      <w:spacing w:after="80" w:before="280" w:lineRule="auto"/>
+      <w:keepNext/>
+      <w:keepLines/>
+      <w:spacing w:before="280" w:after="80"/>
+      <w:outlineLvl w:val="3"/>
     </w:pPr>
     <w:rPr>
       <w:color w:val="666666"/>
@@ -359,41 +1094,76 @@
     <w:name w:val="heading 5"/>
     <w:basedOn w:val="Normal"/>
     <w:next w:val="Normal"/>
+    <w:uiPriority w:val="9"/>
+    <w:semiHidden/>
+    <w:unhideWhenUsed/>
+    <w:qFormat/>
     <w:pPr>
-      <w:keepNext w:val="1"/>
-      <w:keepLines w:val="1"/>
-      <w:spacing w:after="80" w:before="240" w:lineRule="auto"/>
+      <w:keepNext/>
+      <w:keepLines/>
+      <w:spacing w:before="240" w:after="80"/>
+      <w:outlineLvl w:val="4"/>
     </w:pPr>
     <w:rPr>
       <w:color w:val="666666"/>
-      <w:sz w:val="22"/>
-      <w:szCs w:val="22"/>
     </w:rPr>
   </w:style>
   <w:style w:type="paragraph" w:styleId="Heading6">
     <w:name w:val="heading 6"/>
     <w:basedOn w:val="Normal"/>
     <w:next w:val="Normal"/>
+    <w:uiPriority w:val="9"/>
+    <w:semiHidden/>
+    <w:unhideWhenUsed/>
+    <w:qFormat/>
     <w:pPr>
-      <w:keepNext w:val="1"/>
-      <w:keepLines w:val="1"/>
-      <w:spacing w:after="80" w:before="240" w:lineRule="auto"/>
+      <w:keepNext/>
+      <w:keepLines/>
+      <w:spacing w:before="240" w:after="80"/>
+      <w:outlineLvl w:val="5"/>
     </w:pPr>
     <w:rPr>
-      <w:i w:val="1"/>
+      <w:i/>
       <w:color w:val="666666"/>
-      <w:sz w:val="22"/>
-      <w:szCs w:val="22"/>
     </w:rPr>
+  </w:style>
+  <w:style w:type="character" w:default="1" w:styleId="DefaultParagraphFont">
+    <w:name w:val="Default Paragraph Font"/>
+    <w:uiPriority w:val="1"/>
+    <w:semiHidden/>
+    <w:unhideWhenUsed/>
+  </w:style>
+  <w:style w:type="table" w:default="1" w:styleId="TableNormal">
+    <w:name w:val="Normal Table"/>
+    <w:uiPriority w:val="99"/>
+    <w:semiHidden/>
+    <w:unhideWhenUsed/>
+    <w:tblPr>
+      <w:tblInd w:w="0" w:type="dxa"/>
+      <w:tblCellMar>
+        <w:top w:w="0" w:type="dxa"/>
+        <w:left w:w="108" w:type="dxa"/>
+        <w:bottom w:w="0" w:type="dxa"/>
+        <w:right w:w="108" w:type="dxa"/>
+      </w:tblCellMar>
+    </w:tblPr>
+  </w:style>
+  <w:style w:type="numbering" w:default="1" w:styleId="NoList">
+    <w:name w:val="No List"/>
+    <w:uiPriority w:val="99"/>
+    <w:semiHidden/>
+    <w:unhideWhenUsed/>
   </w:style>
   <w:style w:type="paragraph" w:styleId="Title">
     <w:name w:val="Title"/>
     <w:basedOn w:val="Normal"/>
     <w:next w:val="Normal"/>
+    <w:uiPriority w:val="10"/>
+    <w:qFormat/>
     <w:pPr>
-      <w:keepNext w:val="1"/>
-      <w:keepLines w:val="1"/>
-      <w:spacing w:after="60" w:before="0" w:lineRule="auto"/>
+      <w:keepNext/>
+      <w:keepLines/>
+      <w:spacing w:after="60"/>
     </w:pPr>
     <w:rPr>
       <w:sz w:val="52"/>
@@ -404,14 +1174,14 @@
     <w:name w:val="Subtitle"/>
     <w:basedOn w:val="Normal"/>
     <w:next w:val="Normal"/>
+    <w:uiPriority w:val="11"/>
+    <w:qFormat/>
     <w:pPr>
-      <w:keepNext w:val="1"/>
-      <w:keepLines w:val="1"/>
-      <w:spacing w:after="320" w:before="0" w:lineRule="auto"/>
+      <w:keepNext/>
+      <w:keepLines/>
+      <w:spacing w:after="320"/>
     </w:pPr>
     <w:rPr>
-      <w:rFonts w:ascii="Arial" w:cs="Arial" w:eastAsia="Arial" w:hAnsi="Arial"/>
-      <w:i w:val="0"/>
       <w:color w:val="666666"/>
       <w:sz w:val="30"/>
       <w:szCs w:val="30"/>

--- a/Documentation/Issues Document.docx
+++ b/Documentation/Issues Document.docx
@@ -101,9 +101,6 @@
         <w:t xml:space="preserve">Date: </w:t>
       </w:r>
       <w:r>
-        <w:rPr>
-          <w:lang w:val="en-US"/>
-        </w:rPr>
         <w:t>9</w:t>
       </w:r>
       <w:r>
@@ -139,13 +136,7 @@
         <w:contextualSpacing w:val="0"/>
       </w:pPr>
       <w:r>
-        <w:t>As teams had been specified both groups ran into pr</w:t>
-      </w:r>
-      <w:r>
-        <w:t>oblems progressing further. This was due to awaiting documentation and project files from the stakeholder. While waiting it was decided that team members should research different methods of completing the project without the project files, team members fo</w:t>
-      </w:r>
-      <w:r>
-        <w:t>und different methods for implementation and proceeded to investigate further.</w:t>
+        <w:t>As teams had been specified both groups ran into problems progressing further. This was due to awaiting documentation and project files from the stakeholder. While waiting it was decided that team members should research different methods of completing the project without the project files, team members found different methods for implementation and proceeded to investigate further.</w:t>
       </w:r>
     </w:p>
     <w:p>
@@ -177,23 +168,14 @@
     <w:p>
       <w:pPr>
         <w:contextualSpacing w:val="0"/>
-        <w:rPr>
-          <w:lang w:val="en-US"/>
-        </w:rPr>
-      </w:pPr>
-      <w:r>
-        <w:rPr>
-          <w:lang w:val="en-US"/>
-        </w:rPr>
+      </w:pPr>
+      <w:r>
         <w:t>Week 4:</w:t>
       </w:r>
     </w:p>
     <w:p>
       <w:pPr>
         <w:contextualSpacing w:val="0"/>
-        <w:rPr>
-          <w:lang w:val="en-US"/>
-        </w:rPr>
       </w:pPr>
     </w:p>
     <w:p>
@@ -204,18 +186,12 @@
         <w:t xml:space="preserve">Date: </w:t>
       </w:r>
       <w:r>
-        <w:rPr>
-          <w:lang w:val="en-US"/>
-        </w:rPr>
         <w:t>16</w:t>
       </w:r>
       <w:r>
         <w:t>/</w:t>
       </w:r>
       <w:r>
-        <w:rPr>
-          <w:lang w:val="en-US"/>
-        </w:rPr>
         <w:t>08</w:t>
       </w:r>
       <w:r>
@@ -225,17 +201,11 @@
     <w:p>
       <w:pPr>
         <w:contextualSpacing w:val="0"/>
-        <w:rPr>
-          <w:lang w:val="en-US"/>
-        </w:rPr>
       </w:pPr>
       <w:r>
         <w:t>Title</w:t>
       </w:r>
       <w:r>
-        <w:rPr>
-          <w:lang w:val="en-US"/>
-        </w:rPr>
         <w:t>: Awaiting hardware requests</w:t>
       </w:r>
     </w:p>
@@ -263,46 +233,25 @@
     <w:p>
       <w:pPr>
         <w:contextualSpacing w:val="0"/>
-        <w:rPr>
-          <w:lang w:val="en-US"/>
-        </w:rPr>
-      </w:pPr>
-      <w:r>
-        <w:rPr>
-          <w:lang w:val="en-US"/>
-        </w:rPr>
+      </w:pPr>
+      <w:r>
         <w:t>Team members ran into problems trying to get access to the EPOCH+, only one unit is available for both team groups to use at a time to collect data</w:t>
       </w:r>
       <w:r>
-        <w:rPr>
-          <w:lang w:val="en-US"/>
-        </w:rPr>
         <w:t xml:space="preserve">. </w:t>
       </w:r>
       <w:proofErr w:type="gramStart"/>
       <w:r>
-        <w:rPr>
-          <w:lang w:val="en-US"/>
-        </w:rPr>
         <w:t>Also</w:t>
       </w:r>
       <w:proofErr w:type="gramEnd"/>
       <w:r>
-        <w:rPr>
-          <w:lang w:val="en-US"/>
-        </w:rPr>
         <w:t xml:space="preserve"> team members were waiting for the</w:t>
       </w:r>
       <w:r>
-        <w:rPr>
-          <w:lang w:val="en-US"/>
-        </w:rPr>
         <w:t xml:space="preserve"> LED lights that would connect to the raspberry pi </w:t>
       </w:r>
       <w:r>
-        <w:rPr>
-          <w:lang w:val="en-US"/>
-        </w:rPr>
         <w:t>to show the different signals</w:t>
       </w:r>
     </w:p>
@@ -322,95 +271,56 @@
     <w:p>
       <w:pPr>
         <w:contextualSpacing w:val="0"/>
-        <w:rPr>
-          <w:lang w:val="en-US"/>
-        </w:rPr>
-      </w:pPr>
-      <w:r>
-        <w:rPr>
-          <w:lang w:val="en-US"/>
-        </w:rPr>
+      </w:pPr>
+      <w:r>
         <w:t xml:space="preserve">Both groups agreed to share the EPOCH+ </w:t>
       </w:r>
       <w:r>
-        <w:rPr>
-          <w:lang w:val="en-US"/>
-        </w:rPr>
         <w:t xml:space="preserve">and it was assigned to the software-Team for this week. Josh had organized with Trent to be able to use the LED and take them home for further testing. In the </w:t>
       </w:r>
       <w:proofErr w:type="gramStart"/>
       <w:r>
-        <w:rPr>
-          <w:lang w:val="en-US"/>
-        </w:rPr>
         <w:t>meantime</w:t>
       </w:r>
       <w:proofErr w:type="gramEnd"/>
       <w:r>
-        <w:rPr>
-          <w:lang w:val="en-US"/>
-        </w:rPr>
         <w:t xml:space="preserve"> the project team decided to focus on creating a dummy script and look at how the</w:t>
       </w:r>
       <w:r>
-        <w:rPr>
-          <w:lang w:val="en-US"/>
-        </w:rPr>
         <w:t>y can implement all the python files for use in the raspberry pi.</w:t>
       </w:r>
     </w:p>
     <w:p>
       <w:pPr>
         <w:contextualSpacing w:val="0"/>
-        <w:rPr>
-          <w:lang w:val="en-US"/>
-        </w:rPr>
-      </w:pPr>
-    </w:p>
-    <w:p>
-      <w:pPr>
-        <w:contextualSpacing w:val="0"/>
-        <w:rPr>
-          <w:lang w:val="en-US"/>
-        </w:rPr>
-      </w:pPr>
-    </w:p>
-    <w:p>
-      <w:pPr>
-        <w:contextualSpacing w:val="0"/>
-        <w:rPr>
-          <w:lang w:val="en-US"/>
-        </w:rPr>
-      </w:pPr>
-    </w:p>
-    <w:p>
-      <w:pPr>
-        <w:contextualSpacing w:val="0"/>
-        <w:rPr>
-          <w:lang w:val="en-US"/>
-        </w:rPr>
-      </w:pPr>
-    </w:p>
-    <w:p>
-      <w:pPr>
-        <w:contextualSpacing w:val="0"/>
-        <w:rPr>
-          <w:lang w:val="en-US"/>
-        </w:rPr>
-      </w:pPr>
-      <w:r>
-        <w:rPr>
-          <w:lang w:val="en-US"/>
-        </w:rPr>
+      </w:pPr>
+    </w:p>
+    <w:p>
+      <w:pPr>
+        <w:contextualSpacing w:val="0"/>
+      </w:pPr>
+    </w:p>
+    <w:p>
+      <w:pPr>
+        <w:contextualSpacing w:val="0"/>
+      </w:pPr>
+    </w:p>
+    <w:p>
+      <w:pPr>
+        <w:contextualSpacing w:val="0"/>
+      </w:pPr>
+    </w:p>
+    <w:p>
+      <w:pPr>
+        <w:contextualSpacing w:val="0"/>
+      </w:pPr>
+      <w:r>
         <w:t>Week 5</w:t>
       </w:r>
     </w:p>
     <w:p>
       <w:pPr>
         <w:contextualSpacing w:val="0"/>
-        <w:rPr>
-          <w:lang w:val="en-US"/>
-        </w:rPr>
       </w:pPr>
     </w:p>
     <w:p>
@@ -421,18 +331,12 @@
         <w:t xml:space="preserve">Date: </w:t>
       </w:r>
       <w:r>
-        <w:rPr>
-          <w:lang w:val="en-US"/>
-        </w:rPr>
         <w:t>23</w:t>
       </w:r>
       <w:r>
         <w:t>/</w:t>
       </w:r>
       <w:r>
-        <w:rPr>
-          <w:lang w:val="en-US"/>
-        </w:rPr>
         <w:t>08</w:t>
       </w:r>
       <w:r>
@@ -442,31 +346,19 @@
     <w:p>
       <w:pPr>
         <w:contextualSpacing w:val="0"/>
-        <w:rPr>
-          <w:lang w:val="en-US"/>
-        </w:rPr>
       </w:pPr>
       <w:r>
         <w:t xml:space="preserve">Title: </w:t>
       </w:r>
       <w:r>
-        <w:rPr>
-          <w:lang w:val="en-US"/>
-        </w:rPr>
         <w:t>Implementing .</w:t>
       </w:r>
       <w:proofErr w:type="spellStart"/>
       <w:r>
-        <w:rPr>
-          <w:lang w:val="en-US"/>
-        </w:rPr>
         <w:t>xdf</w:t>
       </w:r>
       <w:proofErr w:type="spellEnd"/>
       <w:r>
-        <w:rPr>
-          <w:lang w:val="en-US"/>
-        </w:rPr>
         <w:t xml:space="preserve"> format</w:t>
       </w:r>
     </w:p>
@@ -486,75 +378,42 @@
     <w:p>
       <w:pPr>
         <w:contextualSpacing w:val="0"/>
-        <w:rPr>
-          <w:lang w:val="en-US"/>
-        </w:rPr>
-      </w:pPr>
-      <w:r>
-        <w:rPr>
-          <w:lang w:val="en-US"/>
-        </w:rPr>
+      </w:pPr>
+      <w:r>
         <w:t xml:space="preserve">Team members have </w:t>
       </w:r>
       <w:r>
-        <w:rPr>
-          <w:lang w:val="en-US"/>
-        </w:rPr>
         <w:t>analyzed</w:t>
       </w:r>
       <w:r>
-        <w:rPr>
-          <w:lang w:val="en-US"/>
-        </w:rPr>
         <w:t xml:space="preserve"> and tried to implement the code changes, </w:t>
       </w:r>
       <w:r>
-        <w:rPr>
-          <w:lang w:val="en-US"/>
-        </w:rPr>
         <w:t xml:space="preserve">Git hub has proved useful in the team development environment. Project members are having a hard time </w:t>
       </w:r>
       <w:r>
-        <w:rPr>
-          <w:lang w:val="en-US"/>
-        </w:rPr>
         <w:t xml:space="preserve">using. </w:t>
       </w:r>
       <w:proofErr w:type="gramStart"/>
       <w:r>
-        <w:rPr>
-          <w:lang w:val="en-US"/>
-        </w:rPr>
         <w:t>.</w:t>
       </w:r>
       <w:proofErr w:type="spellStart"/>
       <w:r>
-        <w:rPr>
-          <w:lang w:val="en-US"/>
-        </w:rPr>
         <w:t>xdf</w:t>
       </w:r>
       <w:proofErr w:type="spellEnd"/>
       <w:proofErr w:type="gramEnd"/>
       <w:r>
-        <w:rPr>
-          <w:lang w:val="en-US"/>
-        </w:rPr>
         <w:t xml:space="preserve"> format and creating dummy scripts to test </w:t>
       </w:r>
       <w:r>
-        <w:rPr>
-          <w:lang w:val="en-US"/>
-        </w:rPr>
         <w:t xml:space="preserve">the implementation on the Raspberry pi. As test data has not been received yet </w:t>
       </w:r>
     </w:p>
     <w:p>
       <w:pPr>
         <w:contextualSpacing w:val="0"/>
-        <w:rPr>
-          <w:lang w:val="en-US"/>
-        </w:rPr>
       </w:pPr>
     </w:p>
     <w:p>
@@ -568,42 +427,116 @@
     <w:p>
       <w:pPr>
         <w:contextualSpacing w:val="0"/>
-        <w:rPr>
-          <w:lang w:val="en-US"/>
-        </w:rPr>
-      </w:pPr>
-      <w:r>
-        <w:rPr>
-          <w:lang w:val="en-US"/>
-        </w:rPr>
+      </w:pPr>
+      <w:r>
         <w:t xml:space="preserve">Team members brute forced and hacked together a basic implementation which proved useful in testing. </w:t>
       </w:r>
     </w:p>
     <w:p>
       <w:pPr>
         <w:contextualSpacing w:val="0"/>
-        <w:rPr>
-          <w:lang w:val="en-US"/>
-        </w:rPr>
-      </w:pPr>
-    </w:p>
-    <w:p>
-      <w:pPr>
-        <w:contextualSpacing w:val="0"/>
-        <w:rPr>
-          <w:lang w:val="en-US"/>
-        </w:rPr>
-      </w:pPr>
+      </w:pPr>
+    </w:p>
+    <w:p>
+      <w:pPr>
+        <w:contextualSpacing w:val="0"/>
+      </w:pPr>
+    </w:p>
+    <w:p>
+      <w:pPr>
+        <w:contextualSpacing w:val="0"/>
+      </w:pPr>
+      <w:r>
+        <w:t>Week 6</w:t>
+      </w:r>
+    </w:p>
+    <w:p>
+      <w:pPr>
+        <w:contextualSpacing w:val="0"/>
+      </w:pPr>
+    </w:p>
+    <w:p>
+      <w:pPr>
+        <w:contextualSpacing w:val="0"/>
+      </w:pPr>
+      <w:r>
+        <w:t>Date: 8/30/18</w:t>
+      </w:r>
+    </w:p>
+    <w:p>
+      <w:pPr>
+        <w:contextualSpacing w:val="0"/>
+      </w:pPr>
+      <w:r>
+        <w:t>Title: LED Driver implementation</w:t>
+      </w:r>
+    </w:p>
+    <w:p>
+      <w:pPr>
+        <w:contextualSpacing w:val="0"/>
+      </w:pPr>
+      <w:r>
+        <w:t>Parties involved: all team members</w:t>
+      </w:r>
+    </w:p>
+    <w:p>
+      <w:pPr>
+        <w:contextualSpacing w:val="0"/>
+      </w:pPr>
+      <w:r>
+        <w:t>Priority: Major</w:t>
+      </w:r>
+    </w:p>
+    <w:p>
+      <w:pPr>
+        <w:contextualSpacing w:val="0"/>
+      </w:pPr>
+    </w:p>
+    <w:p>
+      <w:pPr>
+        <w:contextualSpacing w:val="0"/>
+      </w:pPr>
+      <w:r>
+        <w:t xml:space="preserve">Team had encountered issues </w:t>
+      </w:r>
+      <w:r>
+        <w:t xml:space="preserve">implementing LED </w:t>
+      </w:r>
+      <w:r>
+        <w:t xml:space="preserve">drivers to control specific colors </w:t>
+      </w:r>
+      <w:r>
+        <w:t>and configuring power requirements.</w:t>
+      </w:r>
+    </w:p>
+    <w:p>
+      <w:pPr>
+        <w:contextualSpacing w:val="0"/>
+      </w:pPr>
+    </w:p>
+    <w:p>
+      <w:pPr>
+        <w:contextualSpacing w:val="0"/>
+      </w:pPr>
+      <w:r>
+        <w:t>Result:</w:t>
+      </w:r>
+    </w:p>
+    <w:p>
+      <w:pPr>
+        <w:contextualSpacing w:val="0"/>
+      </w:pPr>
+      <w:r>
+        <w:t xml:space="preserve">Team worked together </w:t>
+      </w:r>
+      <w:r>
+        <w:t>to look at drivers and check online user guides on how to fix the issues. Team came to a satisfactory conclusion</w:t>
+      </w:r>
+      <w:r>
+        <w:t xml:space="preserve">. </w:t>
+      </w:r>
       <w:bookmarkStart w:id="0" w:name="_GoBack"/>
       <w:bookmarkEnd w:id="0"/>
-    </w:p>
-    <w:p>
-      <w:pPr>
-        <w:contextualSpacing w:val="0"/>
-        <w:rPr>
-          <w:lang w:val="en-US"/>
-        </w:rPr>
-      </w:pPr>
     </w:p>
     <w:sectPr>
       <w:pgSz w:w="11909" w:h="16834"/>
@@ -623,7 +556,7 @@
         <w:rFonts w:ascii="Arial" w:eastAsia="Arial" w:hAnsi="Arial" w:cs="Arial"/>
         <w:sz w:val="22"/>
         <w:szCs w:val="22"/>
-        <w:lang w:eastAsia="en-US" w:bidi="ar-SA"/>
+        <w:lang w:val="en-US" w:eastAsia="en-US" w:bidi="ar-SA"/>
       </w:rPr>
     </w:rPrDefault>
     <w:pPrDefault>

--- a/Documentation/Issues Document.docx
+++ b/Documentation/Issues Document.docx
@@ -530,13 +530,120 @@
         <w:t xml:space="preserve">Team worked together </w:t>
       </w:r>
       <w:r>
-        <w:t>to look at drivers and check online user guides on how to fix the issues. Team came to a satisfactory conclusion</w:t>
-      </w:r>
-      <w:r>
-        <w:t xml:space="preserve">. </w:t>
+        <w:t xml:space="preserve">to look at drivers and check online user guides on how to fix the issues. Team came to a </w:t>
       </w:r>
       <w:bookmarkStart w:id="0" w:name="_GoBack"/>
       <w:bookmarkEnd w:id="0"/>
+      <w:r>
+        <w:t>satisfactory conclusion</w:t>
+      </w:r>
+      <w:r>
+        <w:t xml:space="preserve">. </w:t>
+      </w:r>
+    </w:p>
+    <w:p>
+      <w:pPr>
+        <w:contextualSpacing w:val="0"/>
+      </w:pPr>
+    </w:p>
+    <w:p>
+      <w:pPr>
+        <w:contextualSpacing w:val="0"/>
+      </w:pPr>
+      <w:r>
+        <w:t>Week 7</w:t>
+      </w:r>
+    </w:p>
+    <w:p>
+      <w:pPr>
+        <w:contextualSpacing w:val="0"/>
+      </w:pPr>
+    </w:p>
+    <w:p>
+      <w:pPr>
+        <w:contextualSpacing w:val="0"/>
+      </w:pPr>
+      <w:r>
+        <w:t>Date: 9/6/2018</w:t>
+      </w:r>
+    </w:p>
+    <w:p>
+      <w:pPr>
+        <w:contextualSpacing w:val="0"/>
+      </w:pPr>
+      <w:r>
+        <w:t xml:space="preserve">Title: Epoch+ Bluetooth connectivity issues </w:t>
+      </w:r>
+      <w:proofErr w:type="spellStart"/>
+      <w:r>
+        <w:t>Raspb</w:t>
+      </w:r>
+      <w:r>
+        <w:t>erryPI</w:t>
+      </w:r>
+      <w:proofErr w:type="spellEnd"/>
+    </w:p>
+    <w:p>
+      <w:pPr>
+        <w:contextualSpacing w:val="0"/>
+      </w:pPr>
+      <w:r>
+        <w:t>Parties involved: Michael</w:t>
+      </w:r>
+    </w:p>
+    <w:p>
+      <w:pPr>
+        <w:contextualSpacing w:val="0"/>
+      </w:pPr>
+      <w:r>
+        <w:t>Priority: minor</w:t>
+      </w:r>
+    </w:p>
+    <w:p>
+      <w:pPr>
+        <w:contextualSpacing w:val="0"/>
+      </w:pPr>
+    </w:p>
+    <w:p>
+      <w:pPr>
+        <w:contextualSpacing w:val="0"/>
+      </w:pPr>
+      <w:r>
+        <w:t xml:space="preserve">While implementing Bluetooth capability </w:t>
+      </w:r>
+      <w:r>
+        <w:t>for transferring data between the raspberry pi and epoch+ headset. Michael ran into problems with the PI unable to form a proper connection to the device.</w:t>
+      </w:r>
+    </w:p>
+    <w:p>
+      <w:pPr>
+        <w:contextualSpacing w:val="0"/>
+      </w:pPr>
+    </w:p>
+    <w:p>
+      <w:pPr>
+        <w:contextualSpacing w:val="0"/>
+      </w:pPr>
+      <w:r>
+        <w:t>Result:</w:t>
+      </w:r>
+    </w:p>
+    <w:p>
+      <w:pPr>
+        <w:contextualSpacing w:val="0"/>
+      </w:pPr>
+      <w:r>
+        <w:t xml:space="preserve">Team members consulted </w:t>
+      </w:r>
+      <w:r>
+        <w:t>Documentation</w:t>
+      </w:r>
+      <w:r>
+        <w:t xml:space="preserve"> on line and </w:t>
+      </w:r>
+      <w:r>
+        <w:t>eventually got the PI to receive the signal.</w:t>
+      </w:r>
     </w:p>
     <w:sectPr>
       <w:pgSz w:w="11909" w:h="16834"/>

--- a/Documentation/Issues Document.docx
+++ b/Documentation/Issues Document.docx
@@ -530,120 +530,239 @@
         <w:t xml:space="preserve">Team worked together </w:t>
       </w:r>
       <w:r>
-        <w:t xml:space="preserve">to look at drivers and check online user guides on how to fix the issues. Team came to a </w:t>
-      </w:r>
+        <w:t>to look at drivers and check online user guides on how to fix the issues. Team came to a satisfactory conclusion</w:t>
+      </w:r>
+      <w:r>
+        <w:t xml:space="preserve">. </w:t>
+      </w:r>
+    </w:p>
+    <w:p>
+      <w:pPr>
+        <w:contextualSpacing w:val="0"/>
+      </w:pPr>
+    </w:p>
+    <w:p>
+      <w:pPr>
+        <w:contextualSpacing w:val="0"/>
+      </w:pPr>
+      <w:r>
+        <w:t>Week 7</w:t>
+      </w:r>
+    </w:p>
+    <w:p>
+      <w:pPr>
+        <w:contextualSpacing w:val="0"/>
+      </w:pPr>
+    </w:p>
+    <w:p>
+      <w:pPr>
+        <w:contextualSpacing w:val="0"/>
+      </w:pPr>
+      <w:r>
+        <w:t>Date: 9/6/2018</w:t>
+      </w:r>
+    </w:p>
+    <w:p>
+      <w:pPr>
+        <w:contextualSpacing w:val="0"/>
+      </w:pPr>
+      <w:r>
+        <w:t xml:space="preserve">Title: Epoch+ Bluetooth connectivity issues </w:t>
+      </w:r>
+      <w:proofErr w:type="spellStart"/>
+      <w:r>
+        <w:t>Raspb</w:t>
+      </w:r>
+      <w:r>
+        <w:t>erryPI</w:t>
+      </w:r>
+      <w:proofErr w:type="spellEnd"/>
+    </w:p>
+    <w:p>
+      <w:pPr>
+        <w:contextualSpacing w:val="0"/>
+      </w:pPr>
+      <w:r>
+        <w:t>Parties involved: Michael</w:t>
+      </w:r>
+    </w:p>
+    <w:p>
+      <w:pPr>
+        <w:contextualSpacing w:val="0"/>
+      </w:pPr>
+      <w:r>
+        <w:t>Priority: minor</w:t>
+      </w:r>
+    </w:p>
+    <w:p>
+      <w:pPr>
+        <w:contextualSpacing w:val="0"/>
+      </w:pPr>
+    </w:p>
+    <w:p>
+      <w:pPr>
+        <w:contextualSpacing w:val="0"/>
+      </w:pPr>
+      <w:r>
+        <w:t xml:space="preserve">While implementing Bluetooth capability </w:t>
+      </w:r>
+      <w:r>
+        <w:t>for transferring data between the raspberry pi and epoch+ headset. Michael ran into problems with the PI unable to form a proper connection to the device.</w:t>
+      </w:r>
+    </w:p>
+    <w:p>
+      <w:pPr>
+        <w:contextualSpacing w:val="0"/>
+      </w:pPr>
+    </w:p>
+    <w:p>
+      <w:pPr>
+        <w:contextualSpacing w:val="0"/>
+      </w:pPr>
+      <w:r>
+        <w:t>Result:</w:t>
+      </w:r>
+    </w:p>
+    <w:p>
+      <w:pPr>
+        <w:contextualSpacing w:val="0"/>
+      </w:pPr>
+      <w:r>
+        <w:t xml:space="preserve">Team members consulted </w:t>
+      </w:r>
+      <w:r>
+        <w:t>Documentation</w:t>
+      </w:r>
+      <w:r>
+        <w:t xml:space="preserve"> on line and </w:t>
+      </w:r>
+      <w:r>
+        <w:t>eventually got the PI to receive the signal.</w:t>
+      </w:r>
+    </w:p>
+    <w:p>
+      <w:pPr>
+        <w:contextualSpacing w:val="0"/>
+      </w:pPr>
+    </w:p>
+    <w:p>
+      <w:pPr>
+        <w:contextualSpacing w:val="0"/>
+      </w:pPr>
+    </w:p>
+    <w:p>
+      <w:pPr>
+        <w:contextualSpacing w:val="0"/>
+      </w:pPr>
+    </w:p>
+    <w:p>
+      <w:pPr>
+        <w:contextualSpacing w:val="0"/>
+      </w:pPr>
+      <w:r>
+        <w:lastRenderedPageBreak/>
+        <w:t>Week 8</w:t>
+      </w:r>
+    </w:p>
+    <w:p>
+      <w:pPr>
+        <w:contextualSpacing w:val="0"/>
+      </w:pPr>
+    </w:p>
+    <w:p>
+      <w:pPr>
+        <w:contextualSpacing w:val="0"/>
+      </w:pPr>
+      <w:r>
+        <w:t>Date: 9/20/2018</w:t>
+      </w:r>
+    </w:p>
+    <w:p>
+      <w:pPr>
+        <w:contextualSpacing w:val="0"/>
+      </w:pPr>
+      <w:r>
+        <w:t xml:space="preserve">Title: </w:t>
+      </w:r>
+      <w:r>
+        <w:t>LED Driver implementation problems</w:t>
+      </w:r>
+    </w:p>
+    <w:p>
+      <w:pPr>
+        <w:contextualSpacing w:val="0"/>
+      </w:pPr>
+      <w:r>
+        <w:t>Parties Involved: all Team members</w:t>
+      </w:r>
+    </w:p>
+    <w:p>
+      <w:pPr>
+        <w:contextualSpacing w:val="0"/>
+      </w:pPr>
+      <w:r>
+        <w:t>Criticality: High</w:t>
+      </w:r>
+    </w:p>
+    <w:p>
+      <w:pPr>
+        <w:contextualSpacing w:val="0"/>
+      </w:pPr>
+    </w:p>
+    <w:p>
+      <w:pPr>
+        <w:contextualSpacing w:val="0"/>
+      </w:pPr>
+      <w:r>
+        <w:t xml:space="preserve">While running program on raspberry pi </w:t>
+      </w:r>
+      <w:r>
+        <w:t xml:space="preserve">the team encountered issues with unsigned integers returning a -1 value. Team was expecting a return value of 1-255 </w:t>
+      </w:r>
+      <w:r>
+        <w:t>which would be used to highlight a color on the LED strip.</w:t>
+      </w:r>
+    </w:p>
+    <w:p>
+      <w:pPr>
+        <w:contextualSpacing w:val="0"/>
+      </w:pPr>
+    </w:p>
+    <w:p>
+      <w:pPr>
+        <w:contextualSpacing w:val="0"/>
+      </w:pPr>
+      <w:r>
+        <w:t>Result:</w:t>
+      </w:r>
+    </w:p>
+    <w:p>
+      <w:pPr>
+        <w:contextualSpacing w:val="0"/>
+      </w:pPr>
+    </w:p>
+    <w:p>
+      <w:pPr>
+        <w:contextualSpacing w:val="0"/>
+      </w:pPr>
+      <w:r>
+        <w:t xml:space="preserve">Josh and Michael have started to debug the issue </w:t>
+      </w:r>
+      <w:r>
+        <w:t>and going through log statements in the Raspberry Pi.</w:t>
+      </w:r>
+    </w:p>
+    <w:p>
+      <w:pPr>
+        <w:contextualSpacing w:val="0"/>
+      </w:pPr>
+    </w:p>
+    <w:p>
+      <w:pPr>
+        <w:contextualSpacing w:val="0"/>
+      </w:pPr>
       <w:bookmarkStart w:id="0" w:name="_GoBack"/>
       <w:bookmarkEnd w:id="0"/>
-      <w:r>
-        <w:t>satisfactory conclusion</w:t>
-      </w:r>
-      <w:r>
-        <w:t xml:space="preserve">. </w:t>
-      </w:r>
-    </w:p>
-    <w:p>
-      <w:pPr>
-        <w:contextualSpacing w:val="0"/>
-      </w:pPr>
-    </w:p>
-    <w:p>
-      <w:pPr>
-        <w:contextualSpacing w:val="0"/>
-      </w:pPr>
-      <w:r>
-        <w:t>Week 7</w:t>
-      </w:r>
-    </w:p>
-    <w:p>
-      <w:pPr>
-        <w:contextualSpacing w:val="0"/>
-      </w:pPr>
-    </w:p>
-    <w:p>
-      <w:pPr>
-        <w:contextualSpacing w:val="0"/>
-      </w:pPr>
-      <w:r>
-        <w:t>Date: 9/6/2018</w:t>
-      </w:r>
-    </w:p>
-    <w:p>
-      <w:pPr>
-        <w:contextualSpacing w:val="0"/>
-      </w:pPr>
-      <w:r>
-        <w:t xml:space="preserve">Title: Epoch+ Bluetooth connectivity issues </w:t>
-      </w:r>
-      <w:proofErr w:type="spellStart"/>
-      <w:r>
-        <w:t>Raspb</w:t>
-      </w:r>
-      <w:r>
-        <w:t>erryPI</w:t>
-      </w:r>
-      <w:proofErr w:type="spellEnd"/>
-    </w:p>
-    <w:p>
-      <w:pPr>
-        <w:contextualSpacing w:val="0"/>
-      </w:pPr>
-      <w:r>
-        <w:t>Parties involved: Michael</w:t>
-      </w:r>
-    </w:p>
-    <w:p>
-      <w:pPr>
-        <w:contextualSpacing w:val="0"/>
-      </w:pPr>
-      <w:r>
-        <w:t>Priority: minor</w:t>
-      </w:r>
-    </w:p>
-    <w:p>
-      <w:pPr>
-        <w:contextualSpacing w:val="0"/>
-      </w:pPr>
-    </w:p>
-    <w:p>
-      <w:pPr>
-        <w:contextualSpacing w:val="0"/>
-      </w:pPr>
-      <w:r>
-        <w:t xml:space="preserve">While implementing Bluetooth capability </w:t>
-      </w:r>
-      <w:r>
-        <w:t>for transferring data between the raspberry pi and epoch+ headset. Michael ran into problems with the PI unable to form a proper connection to the device.</w:t>
-      </w:r>
-    </w:p>
-    <w:p>
-      <w:pPr>
-        <w:contextualSpacing w:val="0"/>
-      </w:pPr>
-    </w:p>
-    <w:p>
-      <w:pPr>
-        <w:contextualSpacing w:val="0"/>
-      </w:pPr>
-      <w:r>
-        <w:t>Result:</w:t>
-      </w:r>
-    </w:p>
-    <w:p>
-      <w:pPr>
-        <w:contextualSpacing w:val="0"/>
-      </w:pPr>
-      <w:r>
-        <w:t xml:space="preserve">Team members consulted </w:t>
-      </w:r>
-      <w:r>
-        <w:t>Documentation</w:t>
-      </w:r>
-      <w:r>
-        <w:t xml:space="preserve"> on line and </w:t>
-      </w:r>
-      <w:r>
-        <w:t>eventually got the PI to receive the signal.</w:t>
-      </w:r>
     </w:p>
     <w:sectPr>
       <w:pgSz w:w="11909" w:h="16834"/>

--- a/Documentation/Issues Document.docx
+++ b/Documentation/Issues Document.docx
@@ -761,6 +761,81 @@
       <w:pPr>
         <w:contextualSpacing w:val="0"/>
       </w:pPr>
+    </w:p>
+    <w:p>
+      <w:pPr>
+        <w:contextualSpacing w:val="0"/>
+      </w:pPr>
+      <w:r>
+        <w:t>Week 10</w:t>
+      </w:r>
+    </w:p>
+    <w:p>
+      <w:pPr>
+        <w:contextualSpacing w:val="0"/>
+      </w:pPr>
+    </w:p>
+    <w:p>
+      <w:pPr>
+        <w:contextualSpacing w:val="0"/>
+      </w:pPr>
+      <w:r>
+        <w:t>Date: 10/4/2018</w:t>
+      </w:r>
+    </w:p>
+    <w:p>
+      <w:pPr>
+        <w:contextualSpacing w:val="0"/>
+      </w:pPr>
+      <w:r>
+        <w:t xml:space="preserve">Title: Raspberry Pi </w:t>
+      </w:r>
+      <w:r>
+        <w:t>implementation problems</w:t>
+      </w:r>
+    </w:p>
+    <w:p>
+      <w:pPr>
+        <w:contextualSpacing w:val="0"/>
+      </w:pPr>
+      <w:r>
+        <w:t xml:space="preserve">Parties in </w:t>
+      </w:r>
+      <w:proofErr w:type="spellStart"/>
+      <w:r>
+        <w:t>volved</w:t>
+      </w:r>
+      <w:proofErr w:type="spellEnd"/>
+      <w:r>
+        <w:t>: Michael Doug</w:t>
+      </w:r>
+    </w:p>
+    <w:p>
+      <w:pPr>
+        <w:contextualSpacing w:val="0"/>
+      </w:pPr>
+      <w:r>
+        <w:t>Criticality: Low</w:t>
+      </w:r>
+    </w:p>
+    <w:p>
+      <w:pPr>
+        <w:contextualSpacing w:val="0"/>
+      </w:pPr>
+    </w:p>
+    <w:p>
+      <w:pPr>
+        <w:contextualSpacing w:val="0"/>
+      </w:pPr>
+      <w:r>
+        <w:t xml:space="preserve">While trying to implement the drivers from Josh’s </w:t>
+      </w:r>
+      <w:r>
+        <w:t>software program Michael had issues trying to get the program to function correctly</w:t>
+      </w:r>
+      <w:r>
+        <w:t>. Work began on trying to fix the implementation from Josh’s Drivers.</w:t>
+      </w:r>
       <w:bookmarkStart w:id="0" w:name="_GoBack"/>
       <w:bookmarkEnd w:id="0"/>
     </w:p>
